--- a/CodTech^JID-ICOD5620 Titanic.docx
+++ b/CodTech^JID-ICOD5620 Titanic.docx
@@ -1259,6 +1259,7 @@
     </w:p>
     <w:p>
       <w:pPr>
+        <w:spacing w:after="0"/>
         <w:jc w:val="both"/>
         <w:rPr>
           <w:rFonts w:ascii="Times New Roman" w:eastAsia="Times New Roman" w:hAnsi="Times New Roman" w:cs="Times New Roman"/>
@@ -1291,6 +1292,7 @@
           <w:ilvl w:val="0"/>
           <w:numId w:val="10"/>
         </w:numPr>
+        <w:spacing w:after="0"/>
         <w:jc w:val="both"/>
         <w:rPr>
           <w:rFonts w:ascii="Times New Roman" w:eastAsia="Times New Roman" w:hAnsi="Times New Roman" w:cs="Times New Roman"/>
@@ -1319,6 +1321,7 @@
           <w:ilvl w:val="1"/>
           <w:numId w:val="10"/>
         </w:numPr>
+        <w:spacing w:after="0"/>
         <w:jc w:val="both"/>
         <w:rPr>
           <w:rFonts w:ascii="Times New Roman" w:eastAsia="Times New Roman" w:hAnsi="Times New Roman" w:cs="Times New Roman"/>
@@ -1357,6 +1360,7 @@
           <w:ilvl w:val="1"/>
           <w:numId w:val="10"/>
         </w:numPr>
+        <w:spacing w:after="0"/>
         <w:jc w:val="both"/>
         <w:rPr>
           <w:rFonts w:ascii="Times New Roman" w:eastAsia="Times New Roman" w:hAnsi="Times New Roman" w:cs="Times New Roman"/>
@@ -1395,6 +1399,7 @@
           <w:ilvl w:val="1"/>
           <w:numId w:val="10"/>
         </w:numPr>
+        <w:spacing w:after="0"/>
         <w:jc w:val="both"/>
         <w:rPr>
           <w:rFonts w:ascii="Times New Roman" w:eastAsia="Times New Roman" w:hAnsi="Times New Roman" w:cs="Times New Roman"/>
@@ -1433,6 +1438,7 @@
           <w:ilvl w:val="0"/>
           <w:numId w:val="10"/>
         </w:numPr>
+        <w:spacing w:after="0"/>
         <w:jc w:val="both"/>
         <w:rPr>
           <w:rFonts w:ascii="Times New Roman" w:eastAsia="Times New Roman" w:hAnsi="Times New Roman" w:cs="Times New Roman"/>
@@ -1465,6 +1471,7 @@
           <w:tab w:val="clear" w:pos="1440"/>
           <w:tab w:val="num" w:pos="1418"/>
         </w:tabs>
+        <w:spacing w:after="0"/>
         <w:jc w:val="both"/>
         <w:rPr>
           <w:rFonts w:ascii="Times New Roman" w:eastAsia="Times New Roman" w:hAnsi="Times New Roman" w:cs="Times New Roman"/>
@@ -1613,6 +1620,7 @@
           <w:ilvl w:val="0"/>
           <w:numId w:val="10"/>
         </w:numPr>
+        <w:spacing w:after="0"/>
         <w:jc w:val="both"/>
         <w:rPr>
           <w:rFonts w:ascii="Times New Roman" w:eastAsia="Times New Roman" w:hAnsi="Times New Roman" w:cs="Times New Roman"/>
@@ -1641,6 +1649,7 @@
           <w:ilvl w:val="1"/>
           <w:numId w:val="10"/>
         </w:numPr>
+        <w:spacing w:after="0"/>
         <w:jc w:val="both"/>
         <w:rPr>
           <w:rFonts w:ascii="Times New Roman" w:eastAsia="Times New Roman" w:hAnsi="Times New Roman" w:cs="Times New Roman"/>
@@ -1669,6 +1678,7 @@
           <w:ilvl w:val="2"/>
           <w:numId w:val="10"/>
         </w:numPr>
+        <w:spacing w:after="0"/>
         <w:jc w:val="both"/>
         <w:rPr>
           <w:rFonts w:ascii="Times New Roman" w:eastAsia="Times New Roman" w:hAnsi="Times New Roman" w:cs="Times New Roman"/>
@@ -1707,6 +1717,7 @@
           <w:ilvl w:val="2"/>
           <w:numId w:val="10"/>
         </w:numPr>
+        <w:spacing w:after="0"/>
         <w:jc w:val="both"/>
         <w:rPr>
           <w:rFonts w:ascii="Times New Roman" w:eastAsia="Times New Roman" w:hAnsi="Times New Roman" w:cs="Times New Roman"/>
@@ -1745,6 +1756,7 @@
           <w:ilvl w:val="2"/>
           <w:numId w:val="10"/>
         </w:numPr>
+        <w:spacing w:after="0"/>
         <w:jc w:val="both"/>
         <w:rPr>
           <w:rFonts w:ascii="Times New Roman" w:eastAsia="Times New Roman" w:hAnsi="Times New Roman" w:cs="Times New Roman"/>
@@ -1773,6 +1785,7 @@
           <w:ilvl w:val="3"/>
           <w:numId w:val="10"/>
         </w:numPr>
+        <w:spacing w:after="0"/>
         <w:jc w:val="both"/>
         <w:rPr>
           <w:rFonts w:ascii="Times New Roman" w:eastAsia="Times New Roman" w:hAnsi="Times New Roman" w:cs="Times New Roman"/>
@@ -1799,6 +1812,7 @@
           <w:ilvl w:val="3"/>
           <w:numId w:val="10"/>
         </w:numPr>
+        <w:spacing w:after="0"/>
         <w:jc w:val="both"/>
         <w:rPr>
           <w:rFonts w:ascii="Times New Roman" w:eastAsia="Times New Roman" w:hAnsi="Times New Roman" w:cs="Times New Roman"/>
@@ -1825,6 +1839,7 @@
           <w:ilvl w:val="3"/>
           <w:numId w:val="10"/>
         </w:numPr>
+        <w:spacing w:after="0"/>
         <w:jc w:val="both"/>
         <w:rPr>
           <w:rFonts w:ascii="Times New Roman" w:eastAsia="Times New Roman" w:hAnsi="Times New Roman" w:cs="Times New Roman"/>
@@ -1847,6 +1862,7 @@
     </w:p>
     <w:p>
       <w:pPr>
+        <w:spacing w:after="0"/>
         <w:jc w:val="both"/>
         <w:rPr>
           <w:rFonts w:ascii="Times New Roman" w:eastAsia="Times New Roman" w:hAnsi="Times New Roman" w:cs="Times New Roman"/>
@@ -1863,6 +1879,7 @@
           <w:ilvl w:val="0"/>
           <w:numId w:val="10"/>
         </w:numPr>
+        <w:spacing w:after="0"/>
         <w:jc w:val="both"/>
         <w:rPr>
           <w:rFonts w:ascii="Times New Roman" w:eastAsia="Times New Roman" w:hAnsi="Times New Roman" w:cs="Times New Roman"/>
@@ -1882,7 +1899,6 @@
           <w:szCs w:val="28"/>
           <w14:ligatures w14:val="none"/>
         </w:rPr>
-        <w:lastRenderedPageBreak/>
         <w:t>Exploratory Data Analysis (EDA)</w:t>
       </w:r>
     </w:p>
@@ -1892,6 +1908,7 @@
           <w:ilvl w:val="1"/>
           <w:numId w:val="10"/>
         </w:numPr>
+        <w:spacing w:after="0"/>
         <w:jc w:val="both"/>
         <w:rPr>
           <w:rFonts w:ascii="Times New Roman" w:eastAsia="Times New Roman" w:hAnsi="Times New Roman" w:cs="Times New Roman"/>
@@ -1920,6 +1937,7 @@
           <w:ilvl w:val="2"/>
           <w:numId w:val="10"/>
         </w:numPr>
+        <w:spacing w:after="0"/>
         <w:jc w:val="both"/>
         <w:rPr>
           <w:rFonts w:ascii="Times New Roman" w:eastAsia="Times New Roman" w:hAnsi="Times New Roman" w:cs="Times New Roman"/>
@@ -1946,6 +1964,7 @@
           <w:ilvl w:val="2"/>
           <w:numId w:val="10"/>
         </w:numPr>
+        <w:spacing w:after="0"/>
         <w:jc w:val="both"/>
         <w:rPr>
           <w:rFonts w:ascii="Times New Roman" w:eastAsia="Times New Roman" w:hAnsi="Times New Roman" w:cs="Times New Roman"/>
@@ -1972,6 +1991,7 @@
           <w:ilvl w:val="2"/>
           <w:numId w:val="10"/>
         </w:numPr>
+        <w:spacing w:after="0"/>
         <w:jc w:val="both"/>
         <w:rPr>
           <w:rFonts w:ascii="Times New Roman" w:eastAsia="Times New Roman" w:hAnsi="Times New Roman" w:cs="Times New Roman"/>
@@ -1998,6 +2018,7 @@
           <w:ilvl w:val="1"/>
           <w:numId w:val="10"/>
         </w:numPr>
+        <w:spacing w:after="0"/>
         <w:jc w:val="both"/>
         <w:rPr>
           <w:rFonts w:ascii="Times New Roman" w:eastAsia="Times New Roman" w:hAnsi="Times New Roman" w:cs="Times New Roman"/>
@@ -2026,6 +2047,7 @@
           <w:ilvl w:val="2"/>
           <w:numId w:val="10"/>
         </w:numPr>
+        <w:spacing w:after="0"/>
         <w:jc w:val="both"/>
         <w:rPr>
           <w:rFonts w:ascii="Times New Roman" w:eastAsia="Times New Roman" w:hAnsi="Times New Roman" w:cs="Times New Roman"/>
@@ -2043,6 +2065,7 @@
           <w:szCs w:val="24"/>
           <w14:ligatures w14:val="none"/>
         </w:rPr>
+        <w:lastRenderedPageBreak/>
         <w:t>Histogram and box plot visualize the age distribution and potential outliers.</w:t>
       </w:r>
     </w:p>
@@ -2052,6 +2075,7 @@
           <w:ilvl w:val="2"/>
           <w:numId w:val="10"/>
         </w:numPr>
+        <w:spacing w:after="0"/>
         <w:jc w:val="both"/>
         <w:rPr>
           <w:rFonts w:ascii="Times New Roman" w:eastAsia="Times New Roman" w:hAnsi="Times New Roman" w:cs="Times New Roman"/>
@@ -2612,7 +2636,6 @@
           <w:lang w:val="en-US"/>
           <w14:ligatures w14:val="none"/>
         </w:rPr>
-        <w:lastRenderedPageBreak/>
         <w:t>Scikit-learn: "For building and evaluating machine learning models."</w:t>
       </w:r>
     </w:p>
@@ -2927,6 +2950,7 @@
           <w:sz w:val="24"/>
           <w:szCs w:val="24"/>
         </w:rPr>
+        <w:lastRenderedPageBreak/>
         <w:t>Basic Insights:</w:t>
       </w:r>
     </w:p>
@@ -3512,7 +3536,6 @@
           <w:sz w:val="24"/>
           <w:szCs w:val="24"/>
         </w:rPr>
-        <w:lastRenderedPageBreak/>
         <w:t>train[['Sex','Survived']</w:t>
       </w:r>
       <w:proofErr w:type="gramStart"/>
@@ -3772,6 +3795,7 @@
           <w:sz w:val="24"/>
           <w:szCs w:val="24"/>
         </w:rPr>
+        <w:lastRenderedPageBreak/>
         <w:t>KDE Plots of Age by Survival:</w:t>
       </w:r>
       <w:r>
@@ -3895,24 +3919,198 @@
           <w:sz w:val="28"/>
           <w:szCs w:val="28"/>
         </w:rPr>
-        <w:t>1</w:t>
-      </w:r>
-      <w:r>
-        <w:rPr>
-          <w:rFonts w:ascii="Times New Roman" w:hAnsi="Times New Roman" w:cs="Times New Roman"/>
-          <w:b/>
+        <w:t>1. Setup and Data Loading</w:t>
+      </w:r>
+    </w:p>
+    <w:p>
+      <w:pPr>
+        <w:numPr>
+          <w:ilvl w:val="0"/>
+          <w:numId w:val="14"/>
+        </w:numPr>
+        <w:tabs>
+          <w:tab w:val="right" w:pos="9026"/>
+        </w:tabs>
+        <w:rPr>
+          <w:rFonts w:ascii="Times New Roman" w:hAnsi="Times New Roman" w:cs="Times New Roman"/>
+          <w:bCs/>
+          <w:sz w:val="24"/>
+          <w:szCs w:val="24"/>
+        </w:rPr>
+      </w:pPr>
+      <w:r>
+        <w:rPr>
+          <w:rFonts w:ascii="Times New Roman" w:hAnsi="Times New Roman" w:cs="Times New Roman"/>
+          <w:b/>
+          <w:bCs/>
+          <w:sz w:val="24"/>
+          <w:szCs w:val="24"/>
+        </w:rPr>
+        <w:t>Import Libraries:</w:t>
+      </w:r>
+      <w:r>
+        <w:rPr>
+          <w:rFonts w:ascii="Times New Roman" w:hAnsi="Times New Roman" w:cs="Times New Roman"/>
+          <w:bCs/>
+          <w:sz w:val="24"/>
+          <w:szCs w:val="24"/>
+        </w:rPr>
+        <w:t> Necessary libraries are imported for data manipulation, statistical analysis, and visualization.</w:t>
+      </w:r>
+    </w:p>
+    <w:p>
+      <w:pPr>
+        <w:numPr>
+          <w:ilvl w:val="0"/>
+          <w:numId w:val="14"/>
+        </w:numPr>
+        <w:tabs>
+          <w:tab w:val="right" w:pos="9026"/>
+        </w:tabs>
+        <w:rPr>
+          <w:rFonts w:ascii="Times New Roman" w:hAnsi="Times New Roman" w:cs="Times New Roman"/>
+          <w:bCs/>
+          <w:sz w:val="24"/>
+          <w:szCs w:val="24"/>
+        </w:rPr>
+      </w:pPr>
+      <w:r>
+        <w:rPr>
+          <w:rFonts w:ascii="Times New Roman" w:hAnsi="Times New Roman" w:cs="Times New Roman"/>
+          <w:b/>
+          <w:bCs/>
+          <w:sz w:val="24"/>
+          <w:szCs w:val="24"/>
+        </w:rPr>
+        <w:t>Suppress Warnings:</w:t>
+      </w:r>
+      <w:r>
+        <w:rPr>
+          <w:rFonts w:ascii="Times New Roman" w:hAnsi="Times New Roman" w:cs="Times New Roman"/>
+          <w:bCs/>
+          <w:sz w:val="24"/>
+          <w:szCs w:val="24"/>
+        </w:rPr>
+        <w:t> </w:t>
+      </w:r>
+      <w:proofErr w:type="spellStart"/>
+      <w:proofErr w:type="gramStart"/>
+      <w:r>
+        <w:rPr>
+          <w:rFonts w:ascii="Times New Roman" w:hAnsi="Times New Roman" w:cs="Times New Roman"/>
+          <w:bCs/>
+          <w:sz w:val="24"/>
+          <w:szCs w:val="24"/>
+        </w:rPr>
+        <w:t>warnings.filterwarnings</w:t>
+      </w:r>
+      <w:proofErr w:type="spellEnd"/>
+      <w:proofErr w:type="gramEnd"/>
+      <w:r>
+        <w:rPr>
+          <w:rFonts w:ascii="Times New Roman" w:hAnsi="Times New Roman" w:cs="Times New Roman"/>
+          <w:bCs/>
+          <w:sz w:val="24"/>
+          <w:szCs w:val="24"/>
+        </w:rPr>
+        <w:t>('ignore') potentially hides warning messages, making the output less cluttered.</w:t>
+      </w:r>
+    </w:p>
+    <w:p>
+      <w:pPr>
+        <w:numPr>
+          <w:ilvl w:val="0"/>
+          <w:numId w:val="14"/>
+        </w:numPr>
+        <w:tabs>
+          <w:tab w:val="right" w:pos="9026"/>
+        </w:tabs>
+        <w:rPr>
+          <w:rFonts w:ascii="Times New Roman" w:hAnsi="Times New Roman" w:cs="Times New Roman"/>
+          <w:bCs/>
+          <w:sz w:val="24"/>
+          <w:szCs w:val="24"/>
+        </w:rPr>
+      </w:pPr>
+      <w:r>
+        <w:rPr>
+          <w:rFonts w:ascii="Times New Roman" w:hAnsi="Times New Roman" w:cs="Times New Roman"/>
+          <w:b/>
+          <w:bCs/>
+          <w:sz w:val="24"/>
+          <w:szCs w:val="24"/>
+        </w:rPr>
+        <w:t>Load Datasets:</w:t>
+      </w:r>
+      <w:r>
+        <w:rPr>
+          <w:rFonts w:ascii="Times New Roman" w:hAnsi="Times New Roman" w:cs="Times New Roman"/>
+          <w:bCs/>
+          <w:sz w:val="24"/>
+          <w:szCs w:val="24"/>
+        </w:rPr>
+        <w:t> The code loads the training and testing datasets from CSV files using </w:t>
+      </w:r>
+      <w:proofErr w:type="spellStart"/>
+      <w:proofErr w:type="gramStart"/>
+      <w:r>
+        <w:rPr>
+          <w:rFonts w:ascii="Times New Roman" w:hAnsi="Times New Roman" w:cs="Times New Roman"/>
+          <w:bCs/>
+          <w:sz w:val="24"/>
+          <w:szCs w:val="24"/>
+        </w:rPr>
+        <w:t>pd.read</w:t>
+      </w:r>
+      <w:proofErr w:type="gramEnd"/>
+      <w:r>
+        <w:rPr>
+          <w:rFonts w:ascii="Times New Roman" w:hAnsi="Times New Roman" w:cs="Times New Roman"/>
+          <w:bCs/>
+          <w:sz w:val="24"/>
+          <w:szCs w:val="24"/>
+        </w:rPr>
+        <w:t>_csv</w:t>
+      </w:r>
+      <w:proofErr w:type="spellEnd"/>
+      <w:r>
+        <w:rPr>
+          <w:rFonts w:ascii="Times New Roman" w:hAnsi="Times New Roman" w:cs="Times New Roman"/>
+          <w:bCs/>
+          <w:sz w:val="24"/>
+          <w:szCs w:val="24"/>
+        </w:rPr>
+        <w:t>().</w:t>
+      </w:r>
+    </w:p>
+    <w:p>
+      <w:pPr>
+        <w:tabs>
+          <w:tab w:val="right" w:pos="9026"/>
+        </w:tabs>
+        <w:rPr>
+          <w:rFonts w:ascii="Times New Roman" w:hAnsi="Times New Roman" w:cs="Times New Roman"/>
           <w:bCs/>
           <w:sz w:val="28"/>
           <w:szCs w:val="28"/>
         </w:rPr>
-        <w:t>. Setup and Data Loading</w:t>
+      </w:pPr>
+      <w:r>
+        <w:rPr>
+          <w:rFonts w:ascii="Times New Roman" w:hAnsi="Times New Roman" w:cs="Times New Roman"/>
+          <w:b/>
+          <w:bCs/>
+          <w:sz w:val="28"/>
+          <w:szCs w:val="28"/>
+        </w:rPr>
+        <w:t>2. Initial Exploration</w:t>
       </w:r>
     </w:p>
     <w:p>
       <w:pPr>
         <w:numPr>
           <w:ilvl w:val="0"/>
-          <w:numId w:val="14"/>
+          <w:numId w:val="15"/>
         </w:numPr>
         <w:tabs>
           <w:tab w:val="right" w:pos="9026"/>
@@ -3924,61 +4122,6 @@
           <w:szCs w:val="24"/>
         </w:rPr>
       </w:pPr>
-      <w:r>
-        <w:rPr>
-          <w:rFonts w:ascii="Times New Roman" w:hAnsi="Times New Roman" w:cs="Times New Roman"/>
-          <w:b/>
-          <w:bCs/>
-          <w:sz w:val="24"/>
-          <w:szCs w:val="24"/>
-        </w:rPr>
-        <w:t>Import Libraries:</w:t>
-      </w:r>
-      <w:r>
-        <w:rPr>
-          <w:rFonts w:ascii="Times New Roman" w:hAnsi="Times New Roman" w:cs="Times New Roman"/>
-          <w:bCs/>
-          <w:sz w:val="24"/>
-          <w:szCs w:val="24"/>
-        </w:rPr>
-        <w:t> Necessary libraries are imported for data manipulation, statistical analysis, and visualization.</w:t>
-      </w:r>
-    </w:p>
-    <w:p>
-      <w:pPr>
-        <w:numPr>
-          <w:ilvl w:val="0"/>
-          <w:numId w:val="14"/>
-        </w:numPr>
-        <w:tabs>
-          <w:tab w:val="right" w:pos="9026"/>
-        </w:tabs>
-        <w:rPr>
-          <w:rFonts w:ascii="Times New Roman" w:hAnsi="Times New Roman" w:cs="Times New Roman"/>
-          <w:bCs/>
-          <w:sz w:val="24"/>
-          <w:szCs w:val="24"/>
-        </w:rPr>
-      </w:pPr>
-      <w:r>
-        <w:rPr>
-          <w:rFonts w:ascii="Times New Roman" w:hAnsi="Times New Roman" w:cs="Times New Roman"/>
-          <w:b/>
-          <w:bCs/>
-          <w:sz w:val="24"/>
-          <w:szCs w:val="24"/>
-        </w:rPr>
-        <w:t>Suppress Warnings:</w:t>
-      </w:r>
-      <w:r>
-        <w:rPr>
-          <w:rFonts w:ascii="Times New Roman" w:hAnsi="Times New Roman" w:cs="Times New Roman"/>
-          <w:bCs/>
-          <w:sz w:val="24"/>
-          <w:szCs w:val="24"/>
-        </w:rPr>
-        <w:t> </w:t>
-      </w:r>
       <w:proofErr w:type="spellStart"/>
       <w:proofErr w:type="gramStart"/>
       <w:r>
@@ -3988,25 +4131,55 @@
           <w:sz w:val="24"/>
           <w:szCs w:val="24"/>
         </w:rPr>
-        <w:t>warnings.filterwarnings</w:t>
+        <w:t>train.shape</w:t>
       </w:r>
       <w:proofErr w:type="spellEnd"/>
       <w:proofErr w:type="gramEnd"/>
       <w:r>
         <w:rPr>
           <w:rFonts w:ascii="Times New Roman" w:hAnsi="Times New Roman" w:cs="Times New Roman"/>
-          <w:bCs/>
-          <w:sz w:val="24"/>
-          <w:szCs w:val="24"/>
-        </w:rPr>
-        <w:t>('ignore') potentially hides warning messages, making the output less cluttered.</w:t>
+          <w:b/>
+          <w:bCs/>
+          <w:sz w:val="24"/>
+          <w:szCs w:val="24"/>
+        </w:rPr>
+        <w:t>:</w:t>
+      </w:r>
+      <w:r>
+        <w:rPr>
+          <w:rFonts w:ascii="Times New Roman" w:hAnsi="Times New Roman" w:cs="Times New Roman"/>
+          <w:bCs/>
+          <w:sz w:val="24"/>
+          <w:szCs w:val="24"/>
+        </w:rPr>
+        <w:t xml:space="preserve"> Reveals the dimensions (rows, columns) of the training </w:t>
+      </w:r>
+      <w:proofErr w:type="spellStart"/>
+      <w:r>
+        <w:rPr>
+          <w:rFonts w:ascii="Times New Roman" w:hAnsi="Times New Roman" w:cs="Times New Roman"/>
+          <w:bCs/>
+          <w:sz w:val="24"/>
+          <w:szCs w:val="24"/>
+        </w:rPr>
+        <w:t>DataFrame</w:t>
+      </w:r>
+      <w:proofErr w:type="spellEnd"/>
+      <w:r>
+        <w:rPr>
+          <w:rFonts w:ascii="Times New Roman" w:hAnsi="Times New Roman" w:cs="Times New Roman"/>
+          <w:bCs/>
+          <w:sz w:val="24"/>
+          <w:szCs w:val="24"/>
+        </w:rPr>
+        <w:t>, giving an idea of the dataset's size.</w:t>
       </w:r>
     </w:p>
     <w:p>
       <w:pPr>
         <w:numPr>
           <w:ilvl w:val="0"/>
-          <w:numId w:val="14"/>
+          <w:numId w:val="15"/>
         </w:numPr>
         <w:tabs>
           <w:tab w:val="right" w:pos="9026"/>
@@ -4018,25 +4191,6 @@
           <w:szCs w:val="24"/>
         </w:rPr>
       </w:pPr>
-      <w:r>
-        <w:rPr>
-          <w:rFonts w:ascii="Times New Roman" w:hAnsi="Times New Roman" w:cs="Times New Roman"/>
-          <w:b/>
-          <w:bCs/>
-          <w:sz w:val="24"/>
-          <w:szCs w:val="24"/>
-        </w:rPr>
-        <w:t>Load Datasets:</w:t>
-      </w:r>
-      <w:r>
-        <w:rPr>
-          <w:rFonts w:ascii="Times New Roman" w:hAnsi="Times New Roman" w:cs="Times New Roman"/>
-          <w:bCs/>
-          <w:sz w:val="24"/>
-          <w:szCs w:val="24"/>
-        </w:rPr>
-        <w:t> The code loads the training and testing datasets from CSV files using </w:t>
-      </w:r>
       <w:proofErr w:type="spellStart"/>
       <w:proofErr w:type="gramStart"/>
       <w:r>
@@ -4046,8 +4200,9 @@
           <w:sz w:val="24"/>
           <w:szCs w:val="24"/>
         </w:rPr>
-        <w:t>pd.read</w:t>
-      </w:r>
+        <w:t>train.head</w:t>
+      </w:r>
+      <w:proofErr w:type="spellEnd"/>
       <w:proofErr w:type="gramEnd"/>
       <w:r>
         <w:rPr>
@@ -4056,7 +4211,111 @@
           <w:sz w:val="24"/>
           <w:szCs w:val="24"/>
         </w:rPr>
-        <w:t>_csv</w:t>
+        <w:t>()</w:t>
+      </w:r>
+      <w:r>
+        <w:rPr>
+          <w:rFonts w:ascii="Times New Roman" w:hAnsi="Times New Roman" w:cs="Times New Roman"/>
+          <w:b/>
+          <w:bCs/>
+          <w:sz w:val="24"/>
+          <w:szCs w:val="24"/>
+        </w:rPr>
+        <w:t>:</w:t>
+      </w:r>
+      <w:r>
+        <w:rPr>
+          <w:rFonts w:ascii="Times New Roman" w:hAnsi="Times New Roman" w:cs="Times New Roman"/>
+          <w:bCs/>
+          <w:sz w:val="24"/>
+          <w:szCs w:val="24"/>
+        </w:rPr>
+        <w:t> Displays the first few rows, providing a quick look at the data structure and column values.</w:t>
+      </w:r>
+    </w:p>
+    <w:p>
+      <w:pPr>
+        <w:numPr>
+          <w:ilvl w:val="0"/>
+          <w:numId w:val="15"/>
+        </w:numPr>
+        <w:tabs>
+          <w:tab w:val="right" w:pos="9026"/>
+        </w:tabs>
+        <w:rPr>
+          <w:rFonts w:ascii="Times New Roman" w:hAnsi="Times New Roman" w:cs="Times New Roman"/>
+          <w:bCs/>
+          <w:sz w:val="24"/>
+          <w:szCs w:val="24"/>
+        </w:rPr>
+      </w:pPr>
+      <w:proofErr w:type="gramStart"/>
+      <w:r>
+        <w:rPr>
+          <w:rFonts w:ascii="Times New Roman" w:hAnsi="Times New Roman" w:cs="Times New Roman"/>
+          <w:bCs/>
+          <w:sz w:val="24"/>
+          <w:szCs w:val="24"/>
+        </w:rPr>
+        <w:t>train.info(</w:t>
+      </w:r>
+      <w:proofErr w:type="gramEnd"/>
+      <w:r>
+        <w:rPr>
+          <w:rFonts w:ascii="Times New Roman" w:hAnsi="Times New Roman" w:cs="Times New Roman"/>
+          <w:bCs/>
+          <w:sz w:val="24"/>
+          <w:szCs w:val="24"/>
+        </w:rPr>
+        <w:t>)</w:t>
+      </w:r>
+      <w:r>
+        <w:rPr>
+          <w:rFonts w:ascii="Times New Roman" w:hAnsi="Times New Roman" w:cs="Times New Roman"/>
+          <w:b/>
+          <w:bCs/>
+          <w:sz w:val="24"/>
+          <w:szCs w:val="24"/>
+        </w:rPr>
+        <w:t> and </w:t>
+      </w:r>
+      <w:r>
+        <w:rPr>
+          <w:rFonts w:ascii="Times New Roman" w:hAnsi="Times New Roman" w:cs="Times New Roman"/>
+          <w:bCs/>
+          <w:sz w:val="24"/>
+          <w:szCs w:val="24"/>
+        </w:rPr>
+        <w:t>test.info()</w:t>
+      </w:r>
+      <w:r>
+        <w:rPr>
+          <w:rFonts w:ascii="Times New Roman" w:hAnsi="Times New Roman" w:cs="Times New Roman"/>
+          <w:b/>
+          <w:bCs/>
+          <w:sz w:val="24"/>
+          <w:szCs w:val="24"/>
+        </w:rPr>
+        <w:t>:</w:t>
+      </w:r>
+      <w:r>
+        <w:rPr>
+          <w:rFonts w:ascii="Times New Roman" w:hAnsi="Times New Roman" w:cs="Times New Roman"/>
+          <w:bCs/>
+          <w:sz w:val="24"/>
+          <w:szCs w:val="24"/>
+        </w:rPr>
+        <w:t xml:space="preserve"> Summarize each </w:t>
+      </w:r>
+      <w:proofErr w:type="spellStart"/>
+      <w:r>
+        <w:rPr>
+          <w:rFonts w:ascii="Times New Roman" w:hAnsi="Times New Roman" w:cs="Times New Roman"/>
+          <w:bCs/>
+          <w:sz w:val="24"/>
+          <w:szCs w:val="24"/>
+        </w:rPr>
+        <w:t>DataFrame</w:t>
       </w:r>
       <w:proofErr w:type="spellEnd"/>
       <w:r>
@@ -4066,7 +4325,7 @@
           <w:sz w:val="24"/>
           <w:szCs w:val="24"/>
         </w:rPr>
-        <w:t>().</w:t>
+        <w:t>, including column names, data types, and the presence of any missing values.</w:t>
       </w:r>
     </w:p>
     <w:p>
@@ -4089,14 +4348,14 @@
           <w:sz w:val="28"/>
           <w:szCs w:val="28"/>
         </w:rPr>
-        <w:t>2. Initial Exploration</w:t>
+        <w:t>3. Missing Value Handling</w:t>
       </w:r>
     </w:p>
     <w:p>
       <w:pPr>
         <w:numPr>
           <w:ilvl w:val="0"/>
-          <w:numId w:val="15"/>
+          <w:numId w:val="16"/>
         </w:numPr>
         <w:tabs>
           <w:tab w:val="right" w:pos="9026"/>
@@ -4108,6 +4367,822 @@
           <w:szCs w:val="24"/>
         </w:rPr>
       </w:pPr>
+      <w:r>
+        <w:rPr>
+          <w:rFonts w:ascii="Times New Roman" w:hAnsi="Times New Roman" w:cs="Times New Roman"/>
+          <w:b/>
+          <w:bCs/>
+          <w:sz w:val="24"/>
+          <w:szCs w:val="24"/>
+        </w:rPr>
+        <w:t>'Embarked' Imputation:</w:t>
+      </w:r>
+    </w:p>
+    <w:p>
+      <w:pPr>
+        <w:numPr>
+          <w:ilvl w:val="1"/>
+          <w:numId w:val="16"/>
+        </w:numPr>
+        <w:tabs>
+          <w:tab w:val="right" w:pos="9026"/>
+        </w:tabs>
+        <w:rPr>
+          <w:rFonts w:ascii="Times New Roman" w:hAnsi="Times New Roman" w:cs="Times New Roman"/>
+          <w:bCs/>
+          <w:sz w:val="24"/>
+          <w:szCs w:val="24"/>
+        </w:rPr>
+      </w:pPr>
+      <w:r>
+        <w:rPr>
+          <w:rFonts w:ascii="Times New Roman" w:hAnsi="Times New Roman" w:cs="Times New Roman"/>
+          <w:bCs/>
+          <w:sz w:val="24"/>
+          <w:szCs w:val="24"/>
+        </w:rPr>
+        <w:t>Finds any missing values in the 'Embarked' column.</w:t>
+      </w:r>
+    </w:p>
+    <w:p>
+      <w:pPr>
+        <w:numPr>
+          <w:ilvl w:val="1"/>
+          <w:numId w:val="16"/>
+        </w:numPr>
+        <w:tabs>
+          <w:tab w:val="right" w:pos="9026"/>
+        </w:tabs>
+        <w:rPr>
+          <w:rFonts w:ascii="Times New Roman" w:hAnsi="Times New Roman" w:cs="Times New Roman"/>
+          <w:bCs/>
+          <w:sz w:val="24"/>
+          <w:szCs w:val="24"/>
+        </w:rPr>
+      </w:pPr>
+      <w:r>
+        <w:rPr>
+          <w:rFonts w:ascii="Times New Roman" w:hAnsi="Times New Roman" w:cs="Times New Roman"/>
+          <w:bCs/>
+          <w:sz w:val="24"/>
+          <w:szCs w:val="24"/>
+        </w:rPr>
+        <w:t>Replaces missing 'Embarked' values with the most frequent value (</w:t>
+      </w:r>
+      <w:proofErr w:type="gramStart"/>
+      <w:r>
+        <w:rPr>
+          <w:rFonts w:ascii="Times New Roman" w:hAnsi="Times New Roman" w:cs="Times New Roman"/>
+          <w:bCs/>
+          <w:sz w:val="24"/>
+          <w:szCs w:val="24"/>
+        </w:rPr>
+        <w:t>mode(</w:t>
+      </w:r>
+      <w:proofErr w:type="gramEnd"/>
+      <w:r>
+        <w:rPr>
+          <w:rFonts w:ascii="Times New Roman" w:hAnsi="Times New Roman" w:cs="Times New Roman"/>
+          <w:bCs/>
+          <w:sz w:val="24"/>
+          <w:szCs w:val="24"/>
+        </w:rPr>
+        <w:t>)).</w:t>
+      </w:r>
+    </w:p>
+    <w:p>
+      <w:pPr>
+        <w:numPr>
+          <w:ilvl w:val="0"/>
+          <w:numId w:val="16"/>
+        </w:numPr>
+        <w:tabs>
+          <w:tab w:val="right" w:pos="9026"/>
+        </w:tabs>
+        <w:rPr>
+          <w:rFonts w:ascii="Times New Roman" w:hAnsi="Times New Roman" w:cs="Times New Roman"/>
+          <w:bCs/>
+          <w:sz w:val="24"/>
+          <w:szCs w:val="24"/>
+        </w:rPr>
+      </w:pPr>
+      <w:r>
+        <w:rPr>
+          <w:rFonts w:ascii="Times New Roman" w:hAnsi="Times New Roman" w:cs="Times New Roman"/>
+          <w:b/>
+          <w:bCs/>
+          <w:sz w:val="24"/>
+          <w:szCs w:val="24"/>
+        </w:rPr>
+        <w:t>'Cabin' Imputation:</w:t>
+      </w:r>
+      <w:r>
+        <w:rPr>
+          <w:rFonts w:ascii="Times New Roman" w:hAnsi="Times New Roman" w:cs="Times New Roman"/>
+          <w:bCs/>
+          <w:sz w:val="24"/>
+          <w:szCs w:val="24"/>
+        </w:rPr>
+        <w:t> Replaces missing 'Cabin' values with the placeholder 'U0' (presumably denoting "Unknown").</w:t>
+      </w:r>
+    </w:p>
+    <w:p>
+      <w:pPr>
+        <w:numPr>
+          <w:ilvl w:val="0"/>
+          <w:numId w:val="16"/>
+        </w:numPr>
+        <w:tabs>
+          <w:tab w:val="right" w:pos="9026"/>
+        </w:tabs>
+        <w:rPr>
+          <w:rFonts w:ascii="Times New Roman" w:hAnsi="Times New Roman" w:cs="Times New Roman"/>
+          <w:bCs/>
+          <w:sz w:val="24"/>
+          <w:szCs w:val="24"/>
+        </w:rPr>
+      </w:pPr>
+      <w:r>
+        <w:rPr>
+          <w:rFonts w:ascii="Times New Roman" w:hAnsi="Times New Roman" w:cs="Times New Roman"/>
+          <w:b/>
+          <w:bCs/>
+          <w:sz w:val="24"/>
+          <w:szCs w:val="24"/>
+        </w:rPr>
+        <w:t>'Age' Imputation:</w:t>
+      </w:r>
+    </w:p>
+    <w:p>
+      <w:pPr>
+        <w:numPr>
+          <w:ilvl w:val="1"/>
+          <w:numId w:val="16"/>
+        </w:numPr>
+        <w:tabs>
+          <w:tab w:val="right" w:pos="9026"/>
+        </w:tabs>
+        <w:rPr>
+          <w:rFonts w:ascii="Times New Roman" w:hAnsi="Times New Roman" w:cs="Times New Roman"/>
+          <w:bCs/>
+          <w:sz w:val="24"/>
+          <w:szCs w:val="24"/>
+        </w:rPr>
+      </w:pPr>
+      <w:r>
+        <w:rPr>
+          <w:rFonts w:ascii="Times New Roman" w:hAnsi="Times New Roman" w:cs="Times New Roman"/>
+          <w:bCs/>
+          <w:sz w:val="24"/>
+          <w:szCs w:val="24"/>
+        </w:rPr>
+        <w:t xml:space="preserve">Splits the </w:t>
+      </w:r>
+      <w:proofErr w:type="spellStart"/>
+      <w:r>
+        <w:rPr>
+          <w:rFonts w:ascii="Times New Roman" w:hAnsi="Times New Roman" w:cs="Times New Roman"/>
+          <w:bCs/>
+          <w:sz w:val="24"/>
+          <w:szCs w:val="24"/>
+        </w:rPr>
+        <w:t>DataFrame</w:t>
+      </w:r>
+      <w:proofErr w:type="spellEnd"/>
+      <w:r>
+        <w:rPr>
+          <w:rFonts w:ascii="Times New Roman" w:hAnsi="Times New Roman" w:cs="Times New Roman"/>
+          <w:bCs/>
+          <w:sz w:val="24"/>
+          <w:szCs w:val="24"/>
+        </w:rPr>
+        <w:t xml:space="preserve"> into records with known ages (</w:t>
+      </w:r>
+      <w:proofErr w:type="spellStart"/>
+      <w:r>
+        <w:rPr>
+          <w:rFonts w:ascii="Times New Roman" w:hAnsi="Times New Roman" w:cs="Times New Roman"/>
+          <w:bCs/>
+          <w:sz w:val="24"/>
+          <w:szCs w:val="24"/>
+        </w:rPr>
+        <w:t>age_df_notnull</w:t>
+      </w:r>
+      <w:proofErr w:type="spellEnd"/>
+      <w:r>
+        <w:rPr>
+          <w:rFonts w:ascii="Times New Roman" w:hAnsi="Times New Roman" w:cs="Times New Roman"/>
+          <w:bCs/>
+          <w:sz w:val="24"/>
+          <w:szCs w:val="24"/>
+        </w:rPr>
+        <w:t>) and those with missing ages (</w:t>
+      </w:r>
+      <w:proofErr w:type="spellStart"/>
+      <w:r>
+        <w:rPr>
+          <w:rFonts w:ascii="Times New Roman" w:hAnsi="Times New Roman" w:cs="Times New Roman"/>
+          <w:bCs/>
+          <w:sz w:val="24"/>
+          <w:szCs w:val="24"/>
+        </w:rPr>
+        <w:t>age_df_isnull</w:t>
+      </w:r>
+      <w:proofErr w:type="spellEnd"/>
+      <w:r>
+        <w:rPr>
+          <w:rFonts w:ascii="Times New Roman" w:hAnsi="Times New Roman" w:cs="Times New Roman"/>
+          <w:bCs/>
+          <w:sz w:val="24"/>
+          <w:szCs w:val="24"/>
+        </w:rPr>
+        <w:t>).</w:t>
+      </w:r>
+    </w:p>
+    <w:p>
+      <w:pPr>
+        <w:numPr>
+          <w:ilvl w:val="1"/>
+          <w:numId w:val="16"/>
+        </w:numPr>
+        <w:tabs>
+          <w:tab w:val="right" w:pos="9026"/>
+        </w:tabs>
+        <w:rPr>
+          <w:rFonts w:ascii="Times New Roman" w:hAnsi="Times New Roman" w:cs="Times New Roman"/>
+          <w:bCs/>
+          <w:sz w:val="24"/>
+          <w:szCs w:val="24"/>
+        </w:rPr>
+      </w:pPr>
+      <w:r>
+        <w:rPr>
+          <w:rFonts w:ascii="Times New Roman" w:hAnsi="Times New Roman" w:cs="Times New Roman"/>
+          <w:bCs/>
+          <w:sz w:val="24"/>
+          <w:szCs w:val="24"/>
+        </w:rPr>
+        <w:t>Trains a Random Forest Regressor model (RFR) on the data with known ages to predict ages based on other features ('Survived', 'Fare', 'Parch', '</w:t>
+      </w:r>
+      <w:proofErr w:type="spellStart"/>
+      <w:r>
+        <w:rPr>
+          <w:rFonts w:ascii="Times New Roman" w:hAnsi="Times New Roman" w:cs="Times New Roman"/>
+          <w:bCs/>
+          <w:sz w:val="24"/>
+          <w:szCs w:val="24"/>
+        </w:rPr>
+        <w:t>SibSp</w:t>
+      </w:r>
+      <w:proofErr w:type="spellEnd"/>
+      <w:r>
+        <w:rPr>
+          <w:rFonts w:ascii="Times New Roman" w:hAnsi="Times New Roman" w:cs="Times New Roman"/>
+          <w:bCs/>
+          <w:sz w:val="24"/>
+          <w:szCs w:val="24"/>
+        </w:rPr>
+        <w:t>', and '</w:t>
+      </w:r>
+      <w:proofErr w:type="spellStart"/>
+      <w:r>
+        <w:rPr>
+          <w:rFonts w:ascii="Times New Roman" w:hAnsi="Times New Roman" w:cs="Times New Roman"/>
+          <w:bCs/>
+          <w:sz w:val="24"/>
+          <w:szCs w:val="24"/>
+        </w:rPr>
+        <w:t>Pclass</w:t>
+      </w:r>
+      <w:proofErr w:type="spellEnd"/>
+      <w:r>
+        <w:rPr>
+          <w:rFonts w:ascii="Times New Roman" w:hAnsi="Times New Roman" w:cs="Times New Roman"/>
+          <w:bCs/>
+          <w:sz w:val="24"/>
+          <w:szCs w:val="24"/>
+        </w:rPr>
+        <w:t>').</w:t>
+      </w:r>
+    </w:p>
+    <w:p>
+      <w:pPr>
+        <w:numPr>
+          <w:ilvl w:val="1"/>
+          <w:numId w:val="16"/>
+        </w:numPr>
+        <w:tabs>
+          <w:tab w:val="right" w:pos="9026"/>
+        </w:tabs>
+        <w:rPr>
+          <w:rFonts w:ascii="Times New Roman" w:hAnsi="Times New Roman" w:cs="Times New Roman"/>
+          <w:bCs/>
+          <w:sz w:val="24"/>
+          <w:szCs w:val="24"/>
+        </w:rPr>
+      </w:pPr>
+      <w:r>
+        <w:rPr>
+          <w:rFonts w:ascii="Times New Roman" w:hAnsi="Times New Roman" w:cs="Times New Roman"/>
+          <w:bCs/>
+          <w:sz w:val="24"/>
+          <w:szCs w:val="24"/>
+        </w:rPr>
+        <w:t>Uses the trained model to predict the missing ages.</w:t>
+      </w:r>
+    </w:p>
+    <w:p>
+      <w:pPr>
+        <w:numPr>
+          <w:ilvl w:val="1"/>
+          <w:numId w:val="16"/>
+        </w:numPr>
+        <w:tabs>
+          <w:tab w:val="right" w:pos="9026"/>
+        </w:tabs>
+        <w:rPr>
+          <w:rFonts w:ascii="Times New Roman" w:hAnsi="Times New Roman" w:cs="Times New Roman"/>
+          <w:bCs/>
+          <w:sz w:val="24"/>
+          <w:szCs w:val="24"/>
+        </w:rPr>
+      </w:pPr>
+      <w:r>
+        <w:rPr>
+          <w:rFonts w:ascii="Times New Roman" w:hAnsi="Times New Roman" w:cs="Times New Roman"/>
+          <w:bCs/>
+          <w:sz w:val="24"/>
+          <w:szCs w:val="24"/>
+        </w:rPr>
+        <w:t xml:space="preserve">Updates the 'train' </w:t>
+      </w:r>
+      <w:proofErr w:type="spellStart"/>
+      <w:r>
+        <w:rPr>
+          <w:rFonts w:ascii="Times New Roman" w:hAnsi="Times New Roman" w:cs="Times New Roman"/>
+          <w:bCs/>
+          <w:sz w:val="24"/>
+          <w:szCs w:val="24"/>
+        </w:rPr>
+        <w:t>DataFrame</w:t>
+      </w:r>
+      <w:proofErr w:type="spellEnd"/>
+      <w:r>
+        <w:rPr>
+          <w:rFonts w:ascii="Times New Roman" w:hAnsi="Times New Roman" w:cs="Times New Roman"/>
+          <w:bCs/>
+          <w:sz w:val="24"/>
+          <w:szCs w:val="24"/>
+        </w:rPr>
+        <w:t xml:space="preserve"> with the predicted ages.</w:t>
+      </w:r>
+    </w:p>
+    <w:p>
+      <w:pPr>
+        <w:tabs>
+          <w:tab w:val="right" w:pos="9026"/>
+        </w:tabs>
+        <w:rPr>
+          <w:rFonts w:ascii="Times New Roman" w:hAnsi="Times New Roman" w:cs="Times New Roman"/>
+          <w:bCs/>
+          <w:sz w:val="28"/>
+          <w:szCs w:val="28"/>
+        </w:rPr>
+      </w:pPr>
+      <w:r>
+        <w:rPr>
+          <w:rFonts w:ascii="Times New Roman" w:hAnsi="Times New Roman" w:cs="Times New Roman"/>
+          <w:b/>
+          <w:bCs/>
+          <w:sz w:val="28"/>
+          <w:szCs w:val="28"/>
+        </w:rPr>
+        <w:t>4. Exploratory Data Analysis (EDA)</w:t>
+      </w:r>
+    </w:p>
+    <w:p>
+      <w:pPr>
+        <w:numPr>
+          <w:ilvl w:val="0"/>
+          <w:numId w:val="17"/>
+        </w:numPr>
+        <w:tabs>
+          <w:tab w:val="right" w:pos="9026"/>
+        </w:tabs>
+        <w:rPr>
+          <w:rFonts w:ascii="Times New Roman" w:hAnsi="Times New Roman" w:cs="Times New Roman"/>
+          <w:bCs/>
+          <w:sz w:val="24"/>
+          <w:szCs w:val="24"/>
+        </w:rPr>
+      </w:pPr>
+      <w:r>
+        <w:rPr>
+          <w:rFonts w:ascii="Times New Roman" w:hAnsi="Times New Roman" w:cs="Times New Roman"/>
+          <w:b/>
+          <w:bCs/>
+          <w:sz w:val="24"/>
+          <w:szCs w:val="24"/>
+        </w:rPr>
+        <w:lastRenderedPageBreak/>
+        <w:t>Survival Distribution:</w:t>
+      </w:r>
+    </w:p>
+    <w:p>
+      <w:pPr>
+        <w:numPr>
+          <w:ilvl w:val="1"/>
+          <w:numId w:val="17"/>
+        </w:numPr>
+        <w:tabs>
+          <w:tab w:val="right" w:pos="9026"/>
+        </w:tabs>
+        <w:rPr>
+          <w:rFonts w:ascii="Times New Roman" w:hAnsi="Times New Roman" w:cs="Times New Roman"/>
+          <w:bCs/>
+          <w:sz w:val="24"/>
+          <w:szCs w:val="24"/>
+        </w:rPr>
+      </w:pPr>
+      <w:r>
+        <w:rPr>
+          <w:rFonts w:ascii="Times New Roman" w:hAnsi="Times New Roman" w:cs="Times New Roman"/>
+          <w:bCs/>
+          <w:sz w:val="24"/>
+          <w:szCs w:val="24"/>
+        </w:rPr>
+        <w:t>train['Survived'].</w:t>
+      </w:r>
+      <w:proofErr w:type="spellStart"/>
+      <w:r>
+        <w:rPr>
+          <w:rFonts w:ascii="Times New Roman" w:hAnsi="Times New Roman" w:cs="Times New Roman"/>
+          <w:bCs/>
+          <w:sz w:val="24"/>
+          <w:szCs w:val="24"/>
+        </w:rPr>
+        <w:t>value_</w:t>
+      </w:r>
+      <w:proofErr w:type="gramStart"/>
+      <w:r>
+        <w:rPr>
+          <w:rFonts w:ascii="Times New Roman" w:hAnsi="Times New Roman" w:cs="Times New Roman"/>
+          <w:bCs/>
+          <w:sz w:val="24"/>
+          <w:szCs w:val="24"/>
+        </w:rPr>
+        <w:t>counts</w:t>
+      </w:r>
+      <w:proofErr w:type="spellEnd"/>
+      <w:r>
+        <w:rPr>
+          <w:rFonts w:ascii="Times New Roman" w:hAnsi="Times New Roman" w:cs="Times New Roman"/>
+          <w:bCs/>
+          <w:sz w:val="24"/>
+          <w:szCs w:val="24"/>
+        </w:rPr>
+        <w:t>(</w:t>
+      </w:r>
+      <w:proofErr w:type="gramEnd"/>
+      <w:r>
+        <w:rPr>
+          <w:rFonts w:ascii="Times New Roman" w:hAnsi="Times New Roman" w:cs="Times New Roman"/>
+          <w:bCs/>
+          <w:sz w:val="24"/>
+          <w:szCs w:val="24"/>
+        </w:rPr>
+        <w:t>).</w:t>
+      </w:r>
+      <w:proofErr w:type="spellStart"/>
+      <w:r>
+        <w:rPr>
+          <w:rFonts w:ascii="Times New Roman" w:hAnsi="Times New Roman" w:cs="Times New Roman"/>
+          <w:bCs/>
+          <w:sz w:val="24"/>
+          <w:szCs w:val="24"/>
+        </w:rPr>
+        <w:t>plot.pie</w:t>
+      </w:r>
+      <w:proofErr w:type="spellEnd"/>
+      <w:r>
+        <w:rPr>
+          <w:rFonts w:ascii="Times New Roman" w:hAnsi="Times New Roman" w:cs="Times New Roman"/>
+          <w:bCs/>
+          <w:sz w:val="24"/>
+          <w:szCs w:val="24"/>
+        </w:rPr>
+        <w:t>(</w:t>
+      </w:r>
+      <w:proofErr w:type="spellStart"/>
+      <w:r>
+        <w:rPr>
+          <w:rFonts w:ascii="Times New Roman" w:hAnsi="Times New Roman" w:cs="Times New Roman"/>
+          <w:bCs/>
+          <w:sz w:val="24"/>
+          <w:szCs w:val="24"/>
+        </w:rPr>
+        <w:t>autopct</w:t>
+      </w:r>
+      <w:proofErr w:type="spellEnd"/>
+      <w:r>
+        <w:rPr>
+          <w:rFonts w:ascii="Times New Roman" w:hAnsi="Times New Roman" w:cs="Times New Roman"/>
+          <w:bCs/>
+          <w:sz w:val="24"/>
+          <w:szCs w:val="24"/>
+        </w:rPr>
+        <w:t xml:space="preserve"> = '%1.2f%%') Generates a pie chart visualizing the proportions of passengers who survived and those who did not.</w:t>
+      </w:r>
+    </w:p>
+    <w:p>
+      <w:pPr>
+        <w:numPr>
+          <w:ilvl w:val="0"/>
+          <w:numId w:val="17"/>
+        </w:numPr>
+        <w:tabs>
+          <w:tab w:val="right" w:pos="9026"/>
+        </w:tabs>
+        <w:rPr>
+          <w:rFonts w:ascii="Times New Roman" w:hAnsi="Times New Roman" w:cs="Times New Roman"/>
+          <w:bCs/>
+          <w:sz w:val="24"/>
+          <w:szCs w:val="24"/>
+        </w:rPr>
+      </w:pPr>
+      <w:r>
+        <w:rPr>
+          <w:rFonts w:ascii="Times New Roman" w:hAnsi="Times New Roman" w:cs="Times New Roman"/>
+          <w:b/>
+          <w:bCs/>
+          <w:sz w:val="24"/>
+          <w:szCs w:val="24"/>
+        </w:rPr>
+        <w:t>Survival Analysis by Sex:</w:t>
+      </w:r>
+    </w:p>
+    <w:p>
+      <w:pPr>
+        <w:numPr>
+          <w:ilvl w:val="1"/>
+          <w:numId w:val="17"/>
+        </w:numPr>
+        <w:tabs>
+          <w:tab w:val="right" w:pos="9026"/>
+        </w:tabs>
+        <w:rPr>
+          <w:rFonts w:ascii="Times New Roman" w:hAnsi="Times New Roman" w:cs="Times New Roman"/>
+          <w:bCs/>
+          <w:sz w:val="24"/>
+          <w:szCs w:val="24"/>
+        </w:rPr>
+      </w:pPr>
+      <w:r>
+        <w:rPr>
+          <w:rFonts w:ascii="Times New Roman" w:hAnsi="Times New Roman" w:cs="Times New Roman"/>
+          <w:bCs/>
+          <w:sz w:val="24"/>
+          <w:szCs w:val="24"/>
+        </w:rPr>
+        <w:t>Calculates the number of survivors grouped by sex.</w:t>
+      </w:r>
+    </w:p>
+    <w:p>
+      <w:pPr>
+        <w:numPr>
+          <w:ilvl w:val="1"/>
+          <w:numId w:val="17"/>
+        </w:numPr>
+        <w:tabs>
+          <w:tab w:val="right" w:pos="9026"/>
+        </w:tabs>
+        <w:rPr>
+          <w:rFonts w:ascii="Times New Roman" w:hAnsi="Times New Roman" w:cs="Times New Roman"/>
+          <w:bCs/>
+          <w:sz w:val="24"/>
+          <w:szCs w:val="24"/>
+        </w:rPr>
+      </w:pPr>
+      <w:r>
+        <w:rPr>
+          <w:rFonts w:ascii="Times New Roman" w:hAnsi="Times New Roman" w:cs="Times New Roman"/>
+          <w:bCs/>
+          <w:sz w:val="24"/>
+          <w:szCs w:val="24"/>
+        </w:rPr>
+        <w:t>Creates a bar plot showing the average survival rate for each sex.</w:t>
+      </w:r>
+    </w:p>
+    <w:p>
+      <w:pPr>
+        <w:numPr>
+          <w:ilvl w:val="0"/>
+          <w:numId w:val="17"/>
+        </w:numPr>
+        <w:tabs>
+          <w:tab w:val="right" w:pos="9026"/>
+        </w:tabs>
+        <w:rPr>
+          <w:rFonts w:ascii="Times New Roman" w:hAnsi="Times New Roman" w:cs="Times New Roman"/>
+          <w:bCs/>
+          <w:sz w:val="24"/>
+          <w:szCs w:val="24"/>
+        </w:rPr>
+      </w:pPr>
+      <w:r>
+        <w:rPr>
+          <w:rFonts w:ascii="Times New Roman" w:hAnsi="Times New Roman" w:cs="Times New Roman"/>
+          <w:b/>
+          <w:bCs/>
+          <w:sz w:val="24"/>
+          <w:szCs w:val="24"/>
+        </w:rPr>
+        <w:t>Survival Analysis by Class:</w:t>
+      </w:r>
+      <w:r>
+        <w:rPr>
+          <w:rFonts w:ascii="Times New Roman" w:hAnsi="Times New Roman" w:cs="Times New Roman"/>
+          <w:bCs/>
+          <w:sz w:val="24"/>
+          <w:szCs w:val="24"/>
+        </w:rPr>
+        <w:t> Performs similar analysis as above but focused on the passenger class ('</w:t>
+      </w:r>
+      <w:proofErr w:type="spellStart"/>
+      <w:r>
+        <w:rPr>
+          <w:rFonts w:ascii="Times New Roman" w:hAnsi="Times New Roman" w:cs="Times New Roman"/>
+          <w:bCs/>
+          <w:sz w:val="24"/>
+          <w:szCs w:val="24"/>
+        </w:rPr>
+        <w:t>Pclass</w:t>
+      </w:r>
+      <w:proofErr w:type="spellEnd"/>
+      <w:r>
+        <w:rPr>
+          <w:rFonts w:ascii="Times New Roman" w:hAnsi="Times New Roman" w:cs="Times New Roman"/>
+          <w:bCs/>
+          <w:sz w:val="24"/>
+          <w:szCs w:val="24"/>
+        </w:rPr>
+        <w:t>') variable.</w:t>
+      </w:r>
+    </w:p>
+    <w:p>
+      <w:pPr>
+        <w:numPr>
+          <w:ilvl w:val="0"/>
+          <w:numId w:val="17"/>
+        </w:numPr>
+        <w:tabs>
+          <w:tab w:val="right" w:pos="9026"/>
+        </w:tabs>
+        <w:rPr>
+          <w:rFonts w:ascii="Times New Roman" w:hAnsi="Times New Roman" w:cs="Times New Roman"/>
+          <w:bCs/>
+          <w:sz w:val="24"/>
+          <w:szCs w:val="24"/>
+        </w:rPr>
+      </w:pPr>
+      <w:r>
+        <w:rPr>
+          <w:rFonts w:ascii="Times New Roman" w:hAnsi="Times New Roman" w:cs="Times New Roman"/>
+          <w:b/>
+          <w:bCs/>
+          <w:sz w:val="24"/>
+          <w:szCs w:val="24"/>
+        </w:rPr>
+        <w:t>Multi-Variable Analysis (Sex &amp; Class):</w:t>
+      </w:r>
+      <w:r>
+        <w:rPr>
+          <w:rFonts w:ascii="Times New Roman" w:hAnsi="Times New Roman" w:cs="Times New Roman"/>
+          <w:bCs/>
+          <w:sz w:val="24"/>
+          <w:szCs w:val="24"/>
+        </w:rPr>
+        <w:t> Examines how survival rates vary across combinations of sex and passenger class, visualized with bar plots.</w:t>
+      </w:r>
+    </w:p>
+    <w:p>
+      <w:pPr>
+        <w:numPr>
+          <w:ilvl w:val="0"/>
+          <w:numId w:val="17"/>
+        </w:numPr>
+        <w:tabs>
+          <w:tab w:val="right" w:pos="9026"/>
+        </w:tabs>
+        <w:rPr>
+          <w:rFonts w:ascii="Times New Roman" w:hAnsi="Times New Roman" w:cs="Times New Roman"/>
+          <w:bCs/>
+          <w:sz w:val="24"/>
+          <w:szCs w:val="24"/>
+        </w:rPr>
+      </w:pPr>
+      <w:r>
+        <w:rPr>
+          <w:rFonts w:ascii="Times New Roman" w:hAnsi="Times New Roman" w:cs="Times New Roman"/>
+          <w:b/>
+          <w:bCs/>
+          <w:sz w:val="24"/>
+          <w:szCs w:val="24"/>
+        </w:rPr>
+        <w:t>Age Analysis</w:t>
+      </w:r>
+    </w:p>
+    <w:p>
+      <w:pPr>
+        <w:numPr>
+          <w:ilvl w:val="1"/>
+          <w:numId w:val="17"/>
+        </w:numPr>
+        <w:tabs>
+          <w:tab w:val="right" w:pos="9026"/>
+        </w:tabs>
+        <w:rPr>
+          <w:rFonts w:ascii="Times New Roman" w:hAnsi="Times New Roman" w:cs="Times New Roman"/>
+          <w:bCs/>
+          <w:sz w:val="24"/>
+          <w:szCs w:val="24"/>
+        </w:rPr>
+      </w:pPr>
+      <w:r>
+        <w:rPr>
+          <w:rFonts w:ascii="Times New Roman" w:hAnsi="Times New Roman" w:cs="Times New Roman"/>
+          <w:b/>
+          <w:bCs/>
+          <w:sz w:val="24"/>
+          <w:szCs w:val="24"/>
+        </w:rPr>
+        <w:t>Histogram:</w:t>
+      </w:r>
+      <w:r>
+        <w:rPr>
+          <w:rFonts w:ascii="Times New Roman" w:hAnsi="Times New Roman" w:cs="Times New Roman"/>
+          <w:bCs/>
+          <w:sz w:val="24"/>
+          <w:szCs w:val="24"/>
+        </w:rPr>
+        <w:t> train['Age'</w:t>
+      </w:r>
+      <w:proofErr w:type="gramStart"/>
+      <w:r>
+        <w:rPr>
+          <w:rFonts w:ascii="Times New Roman" w:hAnsi="Times New Roman" w:cs="Times New Roman"/>
+          <w:bCs/>
+          <w:sz w:val="24"/>
+          <w:szCs w:val="24"/>
+        </w:rPr>
+        <w:t>].hist</w:t>
+      </w:r>
+      <w:proofErr w:type="gramEnd"/>
+      <w:r>
+        <w:rPr>
+          <w:rFonts w:ascii="Times New Roman" w:hAnsi="Times New Roman" w:cs="Times New Roman"/>
+          <w:bCs/>
+          <w:sz w:val="24"/>
+          <w:szCs w:val="24"/>
+        </w:rPr>
+        <w:t>(bins=70) creates a histogram to visualize the distribution of ages.</w:t>
+      </w:r>
+    </w:p>
+    <w:p>
+      <w:pPr>
+        <w:numPr>
+          <w:ilvl w:val="1"/>
+          <w:numId w:val="17"/>
+        </w:numPr>
+        <w:tabs>
+          <w:tab w:val="right" w:pos="9026"/>
+        </w:tabs>
+        <w:rPr>
+          <w:rFonts w:ascii="Times New Roman" w:hAnsi="Times New Roman" w:cs="Times New Roman"/>
+          <w:bCs/>
+          <w:sz w:val="24"/>
+          <w:szCs w:val="24"/>
+        </w:rPr>
+      </w:pPr>
+      <w:r>
+        <w:rPr>
+          <w:rFonts w:ascii="Times New Roman" w:hAnsi="Times New Roman" w:cs="Times New Roman"/>
+          <w:b/>
+          <w:bCs/>
+          <w:sz w:val="24"/>
+          <w:szCs w:val="24"/>
+        </w:rPr>
+        <w:t>Box Plot:</w:t>
+      </w:r>
+      <w:r>
+        <w:rPr>
+          <w:rFonts w:ascii="Times New Roman" w:hAnsi="Times New Roman" w:cs="Times New Roman"/>
+          <w:bCs/>
+          <w:sz w:val="24"/>
+          <w:szCs w:val="24"/>
+        </w:rPr>
+        <w:t> </w:t>
+      </w:r>
       <w:proofErr w:type="spellStart"/>
       <w:proofErr w:type="gramStart"/>
       <w:r>
@@ -4117,28 +5192,18 @@
           <w:sz w:val="24"/>
           <w:szCs w:val="24"/>
         </w:rPr>
-        <w:t>train.shape</w:t>
+        <w:t>train.boxplot</w:t>
       </w:r>
       <w:proofErr w:type="spellEnd"/>
       <w:proofErr w:type="gramEnd"/>
       <w:r>
         <w:rPr>
           <w:rFonts w:ascii="Times New Roman" w:hAnsi="Times New Roman" w:cs="Times New Roman"/>
-          <w:b/>
-          <w:bCs/>
-          <w:sz w:val="24"/>
-          <w:szCs w:val="24"/>
-        </w:rPr>
-        <w:t>:</w:t>
-      </w:r>
-      <w:r>
-        <w:rPr>
-          <w:rFonts w:ascii="Times New Roman" w:hAnsi="Times New Roman" w:cs="Times New Roman"/>
-          <w:bCs/>
-          <w:sz w:val="24"/>
-          <w:szCs w:val="24"/>
-        </w:rPr>
-        <w:t xml:space="preserve"> Reveals the dimensions (rows, columns) of the training </w:t>
+          <w:bCs/>
+          <w:sz w:val="24"/>
+          <w:szCs w:val="24"/>
+        </w:rPr>
+        <w:t xml:space="preserve">(column='Age', </w:t>
       </w:r>
       <w:proofErr w:type="spellStart"/>
       <w:r>
@@ -4148,7 +5213,7 @@
           <w:sz w:val="24"/>
           <w:szCs w:val="24"/>
         </w:rPr>
-        <w:t>DataFrame</w:t>
+        <w:t>showfliers</w:t>
       </w:r>
       <w:proofErr w:type="spellEnd"/>
       <w:r>
@@ -4158,14 +5223,14 @@
           <w:sz w:val="24"/>
           <w:szCs w:val="24"/>
         </w:rPr>
-        <w:t>, giving an idea of the dataset's size.</w:t>
-      </w:r>
-    </w:p>
-    <w:p>
-      <w:pPr>
-        <w:numPr>
-          <w:ilvl w:val="0"/>
-          <w:numId w:val="15"/>
+        <w:t>=False) displays a box plot, helping to identify potential outliers in the age data.</w:t>
+      </w:r>
+    </w:p>
+    <w:p>
+      <w:pPr>
+        <w:numPr>
+          <w:ilvl w:val="1"/>
+          <w:numId w:val="17"/>
         </w:numPr>
         <w:tabs>
           <w:tab w:val="right" w:pos="9026"/>
@@ -4177,53 +5242,68 @@
           <w:szCs w:val="24"/>
         </w:rPr>
       </w:pPr>
+      <w:r>
+        <w:rPr>
+          <w:rFonts w:ascii="Times New Roman" w:hAnsi="Times New Roman" w:cs="Times New Roman"/>
+          <w:b/>
+          <w:bCs/>
+          <w:sz w:val="24"/>
+          <w:szCs w:val="24"/>
+        </w:rPr>
+        <w:t>KDE Plots with Faceting:</w:t>
+      </w:r>
+    </w:p>
+    <w:p>
+      <w:pPr>
+        <w:numPr>
+          <w:ilvl w:val="2"/>
+          <w:numId w:val="17"/>
+        </w:numPr>
+        <w:tabs>
+          <w:tab w:val="right" w:pos="9026"/>
+        </w:tabs>
+        <w:rPr>
+          <w:rFonts w:ascii="Times New Roman" w:hAnsi="Times New Roman" w:cs="Times New Roman"/>
+          <w:bCs/>
+          <w:sz w:val="24"/>
+          <w:szCs w:val="24"/>
+        </w:rPr>
+      </w:pPr>
+      <w:r>
+        <w:rPr>
+          <w:rFonts w:ascii="Times New Roman" w:hAnsi="Times New Roman" w:cs="Times New Roman"/>
+          <w:bCs/>
+          <w:sz w:val="24"/>
+          <w:szCs w:val="24"/>
+        </w:rPr>
+        <w:t>Uses Seaborn's </w:t>
+      </w:r>
       <w:proofErr w:type="spellStart"/>
-      <w:proofErr w:type="gramStart"/>
-      <w:r>
-        <w:rPr>
-          <w:rFonts w:ascii="Times New Roman" w:hAnsi="Times New Roman" w:cs="Times New Roman"/>
-          <w:bCs/>
-          <w:sz w:val="24"/>
-          <w:szCs w:val="24"/>
-        </w:rPr>
-        <w:t>train.head</w:t>
+      <w:r>
+        <w:rPr>
+          <w:rFonts w:ascii="Times New Roman" w:hAnsi="Times New Roman" w:cs="Times New Roman"/>
+          <w:bCs/>
+          <w:sz w:val="24"/>
+          <w:szCs w:val="24"/>
+        </w:rPr>
+        <w:t>FacetGrid</w:t>
       </w:r>
       <w:proofErr w:type="spellEnd"/>
-      <w:proofErr w:type="gramEnd"/>
-      <w:r>
-        <w:rPr>
-          <w:rFonts w:ascii="Times New Roman" w:hAnsi="Times New Roman" w:cs="Times New Roman"/>
-          <w:bCs/>
-          <w:sz w:val="24"/>
-          <w:szCs w:val="24"/>
-        </w:rPr>
-        <w:t>()</w:t>
-      </w:r>
-      <w:r>
-        <w:rPr>
-          <w:rFonts w:ascii="Times New Roman" w:hAnsi="Times New Roman" w:cs="Times New Roman"/>
-          <w:b/>
-          <w:bCs/>
-          <w:sz w:val="24"/>
-          <w:szCs w:val="24"/>
-        </w:rPr>
-        <w:t>:</w:t>
-      </w:r>
-      <w:r>
-        <w:rPr>
-          <w:rFonts w:ascii="Times New Roman" w:hAnsi="Times New Roman" w:cs="Times New Roman"/>
-          <w:bCs/>
-          <w:sz w:val="24"/>
-          <w:szCs w:val="24"/>
-        </w:rPr>
-        <w:t> Displays the first few rows, providing a quick look at the data structure and column values.</w:t>
-      </w:r>
-    </w:p>
-    <w:p>
-      <w:pPr>
-        <w:numPr>
-          <w:ilvl w:val="0"/>
-          <w:numId w:val="15"/>
+      <w:r>
+        <w:rPr>
+          <w:rFonts w:ascii="Times New Roman" w:hAnsi="Times New Roman" w:cs="Times New Roman"/>
+          <w:bCs/>
+          <w:sz w:val="24"/>
+          <w:szCs w:val="24"/>
+        </w:rPr>
+        <w:t> to create subplots of Kernel Density Estimation (KDE) plots for the age distribution.</w:t>
+      </w:r>
+    </w:p>
+    <w:p>
+      <w:pPr>
+        <w:numPr>
+          <w:ilvl w:val="2"/>
+          <w:numId w:val="17"/>
         </w:numPr>
         <w:tabs>
           <w:tab w:val="right" w:pos="9026"/>
@@ -4235,83 +5315,14 @@
           <w:szCs w:val="24"/>
         </w:rPr>
       </w:pPr>
-      <w:proofErr w:type="gramStart"/>
-      <w:r>
-        <w:rPr>
-          <w:rFonts w:ascii="Times New Roman" w:hAnsi="Times New Roman" w:cs="Times New Roman"/>
-          <w:bCs/>
-          <w:sz w:val="24"/>
-          <w:szCs w:val="24"/>
-        </w:rPr>
-        <w:t>train.info(</w:t>
-      </w:r>
-      <w:proofErr w:type="gramEnd"/>
-      <w:r>
-        <w:rPr>
-          <w:rFonts w:ascii="Times New Roman" w:hAnsi="Times New Roman" w:cs="Times New Roman"/>
-          <w:bCs/>
-          <w:sz w:val="24"/>
-          <w:szCs w:val="24"/>
-        </w:rPr>
-        <w:t>)</w:t>
-      </w:r>
-      <w:r>
-        <w:rPr>
-          <w:rFonts w:ascii="Times New Roman" w:hAnsi="Times New Roman" w:cs="Times New Roman"/>
-          <w:b/>
-          <w:bCs/>
-          <w:sz w:val="24"/>
-          <w:szCs w:val="24"/>
-        </w:rPr>
-        <w:t> and </w:t>
-      </w:r>
-      <w:r>
-        <w:rPr>
-          <w:rFonts w:ascii="Times New Roman" w:hAnsi="Times New Roman" w:cs="Times New Roman"/>
-          <w:bCs/>
-          <w:sz w:val="24"/>
-          <w:szCs w:val="24"/>
-        </w:rPr>
-        <w:t>test.info()</w:t>
-      </w:r>
-      <w:r>
-        <w:rPr>
-          <w:rFonts w:ascii="Times New Roman" w:hAnsi="Times New Roman" w:cs="Times New Roman"/>
-          <w:b/>
-          <w:bCs/>
-          <w:sz w:val="24"/>
-          <w:szCs w:val="24"/>
-        </w:rPr>
-        <w:t>:</w:t>
-      </w:r>
-      <w:r>
-        <w:rPr>
-          <w:rFonts w:ascii="Times New Roman" w:hAnsi="Times New Roman" w:cs="Times New Roman"/>
-          <w:bCs/>
-          <w:sz w:val="24"/>
-          <w:szCs w:val="24"/>
-        </w:rPr>
-        <w:t xml:space="preserve"> Summarize each </w:t>
-      </w:r>
-      <w:proofErr w:type="spellStart"/>
-      <w:r>
-        <w:rPr>
-          <w:rFonts w:ascii="Times New Roman" w:hAnsi="Times New Roman" w:cs="Times New Roman"/>
-          <w:bCs/>
-          <w:sz w:val="24"/>
-          <w:szCs w:val="24"/>
-        </w:rPr>
-        <w:t>DataFrame</w:t>
-      </w:r>
-      <w:proofErr w:type="spellEnd"/>
-      <w:r>
-        <w:rPr>
-          <w:rFonts w:ascii="Times New Roman" w:hAnsi="Times New Roman" w:cs="Times New Roman"/>
-          <w:bCs/>
-          <w:sz w:val="24"/>
-          <w:szCs w:val="24"/>
-        </w:rPr>
-        <w:t>, including column names, data types, and the presence of any missing values.</w:t>
+      <w:r>
+        <w:rPr>
+          <w:rFonts w:ascii="Times New Roman" w:hAnsi="Times New Roman" w:cs="Times New Roman"/>
+          <w:bCs/>
+          <w:sz w:val="24"/>
+          <w:szCs w:val="24"/>
+        </w:rPr>
+        <w:t>Facets the plot by survival status ('Survived'), visualizing the age distribution differences between survivors and non-survivors.</w:t>
       </w:r>
     </w:p>
     <w:p>
@@ -4319,6 +5330,7 @@
         <w:tabs>
           <w:tab w:val="right" w:pos="9026"/>
         </w:tabs>
+        <w:spacing w:before="240"/>
         <w:rPr>
           <w:rFonts w:ascii="Times New Roman" w:hAnsi="Times New Roman" w:cs="Times New Roman"/>
           <w:bCs/>
@@ -4326,409 +5338,27 @@
           <w:szCs w:val="28"/>
         </w:rPr>
       </w:pPr>
-      <w:r>
-        <w:rPr>
-          <w:rFonts w:ascii="Times New Roman" w:hAnsi="Times New Roman" w:cs="Times New Roman"/>
-          <w:b/>
+    </w:p>
+    <w:p>
+      <w:pPr>
+        <w:tabs>
+          <w:tab w:val="right" w:pos="9026"/>
+        </w:tabs>
+        <w:spacing w:before="240"/>
+        <w:rPr>
+          <w:rFonts w:ascii="Times New Roman" w:hAnsi="Times New Roman" w:cs="Times New Roman"/>
           <w:bCs/>
           <w:sz w:val="28"/>
           <w:szCs w:val="28"/>
         </w:rPr>
-        <w:t>3. Missing Value Handling</w:t>
-      </w:r>
-    </w:p>
-    <w:p>
-      <w:pPr>
-        <w:numPr>
-          <w:ilvl w:val="0"/>
-          <w:numId w:val="16"/>
-        </w:numPr>
+      </w:pPr>
+    </w:p>
+    <w:p>
+      <w:pPr>
         <w:tabs>
           <w:tab w:val="right" w:pos="9026"/>
         </w:tabs>
-        <w:rPr>
-          <w:rFonts w:ascii="Times New Roman" w:hAnsi="Times New Roman" w:cs="Times New Roman"/>
-          <w:bCs/>
-          <w:sz w:val="24"/>
-          <w:szCs w:val="24"/>
-        </w:rPr>
-      </w:pPr>
-      <w:r>
-        <w:rPr>
-          <w:rFonts w:ascii="Times New Roman" w:hAnsi="Times New Roman" w:cs="Times New Roman"/>
-          <w:b/>
-          <w:bCs/>
-          <w:sz w:val="24"/>
-          <w:szCs w:val="24"/>
-        </w:rPr>
-        <w:t>'Embarked' Imputation:</w:t>
-      </w:r>
-    </w:p>
-    <w:p>
-      <w:pPr>
-        <w:numPr>
-          <w:ilvl w:val="1"/>
-          <w:numId w:val="16"/>
-        </w:numPr>
-        <w:tabs>
-          <w:tab w:val="right" w:pos="9026"/>
-        </w:tabs>
-        <w:rPr>
-          <w:rFonts w:ascii="Times New Roman" w:hAnsi="Times New Roman" w:cs="Times New Roman"/>
-          <w:bCs/>
-          <w:sz w:val="24"/>
-          <w:szCs w:val="24"/>
-        </w:rPr>
-      </w:pPr>
-      <w:r>
-        <w:rPr>
-          <w:rFonts w:ascii="Times New Roman" w:hAnsi="Times New Roman" w:cs="Times New Roman"/>
-          <w:bCs/>
-          <w:sz w:val="24"/>
-          <w:szCs w:val="24"/>
-        </w:rPr>
-        <w:t>Finds any missing values in the 'Embarked' column.</w:t>
-      </w:r>
-    </w:p>
-    <w:p>
-      <w:pPr>
-        <w:numPr>
-          <w:ilvl w:val="1"/>
-          <w:numId w:val="16"/>
-        </w:numPr>
-        <w:tabs>
-          <w:tab w:val="right" w:pos="9026"/>
-        </w:tabs>
-        <w:rPr>
-          <w:rFonts w:ascii="Times New Roman" w:hAnsi="Times New Roman" w:cs="Times New Roman"/>
-          <w:bCs/>
-          <w:sz w:val="24"/>
-          <w:szCs w:val="24"/>
-        </w:rPr>
-      </w:pPr>
-      <w:r>
-        <w:rPr>
-          <w:rFonts w:ascii="Times New Roman" w:hAnsi="Times New Roman" w:cs="Times New Roman"/>
-          <w:bCs/>
-          <w:sz w:val="24"/>
-          <w:szCs w:val="24"/>
-        </w:rPr>
-        <w:t>Replaces missing 'Embarked' values with the most frequent value (</w:t>
-      </w:r>
-      <w:proofErr w:type="gramStart"/>
-      <w:r>
-        <w:rPr>
-          <w:rFonts w:ascii="Times New Roman" w:hAnsi="Times New Roman" w:cs="Times New Roman"/>
-          <w:bCs/>
-          <w:sz w:val="24"/>
-          <w:szCs w:val="24"/>
-        </w:rPr>
-        <w:t>mode(</w:t>
-      </w:r>
-      <w:proofErr w:type="gramEnd"/>
-      <w:r>
-        <w:rPr>
-          <w:rFonts w:ascii="Times New Roman" w:hAnsi="Times New Roman" w:cs="Times New Roman"/>
-          <w:bCs/>
-          <w:sz w:val="24"/>
-          <w:szCs w:val="24"/>
-        </w:rPr>
-        <w:t>)).</w:t>
-      </w:r>
-    </w:p>
-    <w:p>
-      <w:pPr>
-        <w:numPr>
-          <w:ilvl w:val="0"/>
-          <w:numId w:val="16"/>
-        </w:numPr>
-        <w:tabs>
-          <w:tab w:val="right" w:pos="9026"/>
-        </w:tabs>
-        <w:rPr>
-          <w:rFonts w:ascii="Times New Roman" w:hAnsi="Times New Roman" w:cs="Times New Roman"/>
-          <w:bCs/>
-          <w:sz w:val="24"/>
-          <w:szCs w:val="24"/>
-        </w:rPr>
-      </w:pPr>
-      <w:r>
-        <w:rPr>
-          <w:rFonts w:ascii="Times New Roman" w:hAnsi="Times New Roman" w:cs="Times New Roman"/>
-          <w:b/>
-          <w:bCs/>
-          <w:sz w:val="24"/>
-          <w:szCs w:val="24"/>
-        </w:rPr>
-        <w:lastRenderedPageBreak/>
-        <w:t>'Cabin' Imputation:</w:t>
-      </w:r>
-      <w:r>
-        <w:rPr>
-          <w:rFonts w:ascii="Times New Roman" w:hAnsi="Times New Roman" w:cs="Times New Roman"/>
-          <w:bCs/>
-          <w:sz w:val="24"/>
-          <w:szCs w:val="24"/>
-        </w:rPr>
-        <w:t> Replaces missing 'Cabin' values with the placeholder 'U0' (presumably denoting "Unknown").</w:t>
-      </w:r>
-    </w:p>
-    <w:p>
-      <w:pPr>
-        <w:numPr>
-          <w:ilvl w:val="0"/>
-          <w:numId w:val="16"/>
-        </w:numPr>
-        <w:tabs>
-          <w:tab w:val="right" w:pos="9026"/>
-        </w:tabs>
-        <w:rPr>
-          <w:rFonts w:ascii="Times New Roman" w:hAnsi="Times New Roman" w:cs="Times New Roman"/>
-          <w:bCs/>
-          <w:sz w:val="24"/>
-          <w:szCs w:val="24"/>
-        </w:rPr>
-      </w:pPr>
-      <w:r>
-        <w:rPr>
-          <w:rFonts w:ascii="Times New Roman" w:hAnsi="Times New Roman" w:cs="Times New Roman"/>
-          <w:b/>
-          <w:bCs/>
-          <w:sz w:val="24"/>
-          <w:szCs w:val="24"/>
-        </w:rPr>
-        <w:t>'Age' Imputation:</w:t>
-      </w:r>
-    </w:p>
-    <w:p>
-      <w:pPr>
-        <w:numPr>
-          <w:ilvl w:val="1"/>
-          <w:numId w:val="16"/>
-        </w:numPr>
-        <w:tabs>
-          <w:tab w:val="right" w:pos="9026"/>
-        </w:tabs>
-        <w:rPr>
-          <w:rFonts w:ascii="Times New Roman" w:hAnsi="Times New Roman" w:cs="Times New Roman"/>
-          <w:bCs/>
-          <w:sz w:val="24"/>
-          <w:szCs w:val="24"/>
-        </w:rPr>
-      </w:pPr>
-      <w:r>
-        <w:rPr>
-          <w:rFonts w:ascii="Times New Roman" w:hAnsi="Times New Roman" w:cs="Times New Roman"/>
-          <w:bCs/>
-          <w:sz w:val="24"/>
-          <w:szCs w:val="24"/>
-        </w:rPr>
-        <w:t xml:space="preserve">Splits the </w:t>
-      </w:r>
-      <w:proofErr w:type="spellStart"/>
-      <w:r>
-        <w:rPr>
-          <w:rFonts w:ascii="Times New Roman" w:hAnsi="Times New Roman" w:cs="Times New Roman"/>
-          <w:bCs/>
-          <w:sz w:val="24"/>
-          <w:szCs w:val="24"/>
-        </w:rPr>
-        <w:t>DataFrame</w:t>
-      </w:r>
-      <w:proofErr w:type="spellEnd"/>
-      <w:r>
-        <w:rPr>
-          <w:rFonts w:ascii="Times New Roman" w:hAnsi="Times New Roman" w:cs="Times New Roman"/>
-          <w:bCs/>
-          <w:sz w:val="24"/>
-          <w:szCs w:val="24"/>
-        </w:rPr>
-        <w:t xml:space="preserve"> into records with known ages (</w:t>
-      </w:r>
-      <w:proofErr w:type="spellStart"/>
-      <w:r>
-        <w:rPr>
-          <w:rFonts w:ascii="Times New Roman" w:hAnsi="Times New Roman" w:cs="Times New Roman"/>
-          <w:bCs/>
-          <w:sz w:val="24"/>
-          <w:szCs w:val="24"/>
-        </w:rPr>
-        <w:t>age_df_notnull</w:t>
-      </w:r>
-      <w:proofErr w:type="spellEnd"/>
-      <w:r>
-        <w:rPr>
-          <w:rFonts w:ascii="Times New Roman" w:hAnsi="Times New Roman" w:cs="Times New Roman"/>
-          <w:bCs/>
-          <w:sz w:val="24"/>
-          <w:szCs w:val="24"/>
-        </w:rPr>
-        <w:t>) and those with missing ages (</w:t>
-      </w:r>
-      <w:proofErr w:type="spellStart"/>
-      <w:r>
-        <w:rPr>
-          <w:rFonts w:ascii="Times New Roman" w:hAnsi="Times New Roman" w:cs="Times New Roman"/>
-          <w:bCs/>
-          <w:sz w:val="24"/>
-          <w:szCs w:val="24"/>
-        </w:rPr>
-        <w:t>age_df_isnull</w:t>
-      </w:r>
-      <w:proofErr w:type="spellEnd"/>
-      <w:r>
-        <w:rPr>
-          <w:rFonts w:ascii="Times New Roman" w:hAnsi="Times New Roman" w:cs="Times New Roman"/>
-          <w:bCs/>
-          <w:sz w:val="24"/>
-          <w:szCs w:val="24"/>
-        </w:rPr>
-        <w:t>).</w:t>
-      </w:r>
-    </w:p>
-    <w:p>
-      <w:pPr>
-        <w:numPr>
-          <w:ilvl w:val="1"/>
-          <w:numId w:val="16"/>
-        </w:numPr>
-        <w:tabs>
-          <w:tab w:val="right" w:pos="9026"/>
-        </w:tabs>
-        <w:rPr>
-          <w:rFonts w:ascii="Times New Roman" w:hAnsi="Times New Roman" w:cs="Times New Roman"/>
-          <w:bCs/>
-          <w:sz w:val="24"/>
-          <w:szCs w:val="24"/>
-        </w:rPr>
-      </w:pPr>
-      <w:r>
-        <w:rPr>
-          <w:rFonts w:ascii="Times New Roman" w:hAnsi="Times New Roman" w:cs="Times New Roman"/>
-          <w:bCs/>
-          <w:sz w:val="24"/>
-          <w:szCs w:val="24"/>
-        </w:rPr>
-        <w:t>Trains a Random Forest Regressor model (RFR) on the data with known ages to predict ages based on other features ('Survived', 'Fare', 'Parch', '</w:t>
-      </w:r>
-      <w:proofErr w:type="spellStart"/>
-      <w:r>
-        <w:rPr>
-          <w:rFonts w:ascii="Times New Roman" w:hAnsi="Times New Roman" w:cs="Times New Roman"/>
-          <w:bCs/>
-          <w:sz w:val="24"/>
-          <w:szCs w:val="24"/>
-        </w:rPr>
-        <w:t>SibSp</w:t>
-      </w:r>
-      <w:proofErr w:type="spellEnd"/>
-      <w:r>
-        <w:rPr>
-          <w:rFonts w:ascii="Times New Roman" w:hAnsi="Times New Roman" w:cs="Times New Roman"/>
-          <w:bCs/>
-          <w:sz w:val="24"/>
-          <w:szCs w:val="24"/>
-        </w:rPr>
-        <w:t>', and '</w:t>
-      </w:r>
-      <w:proofErr w:type="spellStart"/>
-      <w:r>
-        <w:rPr>
-          <w:rFonts w:ascii="Times New Roman" w:hAnsi="Times New Roman" w:cs="Times New Roman"/>
-          <w:bCs/>
-          <w:sz w:val="24"/>
-          <w:szCs w:val="24"/>
-        </w:rPr>
-        <w:t>Pclass</w:t>
-      </w:r>
-      <w:proofErr w:type="spellEnd"/>
-      <w:r>
-        <w:rPr>
-          <w:rFonts w:ascii="Times New Roman" w:hAnsi="Times New Roman" w:cs="Times New Roman"/>
-          <w:bCs/>
-          <w:sz w:val="24"/>
-          <w:szCs w:val="24"/>
-        </w:rPr>
-        <w:t>').</w:t>
-      </w:r>
-    </w:p>
-    <w:p>
-      <w:pPr>
-        <w:numPr>
-          <w:ilvl w:val="1"/>
-          <w:numId w:val="16"/>
-        </w:numPr>
-        <w:tabs>
-          <w:tab w:val="right" w:pos="9026"/>
-        </w:tabs>
-        <w:rPr>
-          <w:rFonts w:ascii="Times New Roman" w:hAnsi="Times New Roman" w:cs="Times New Roman"/>
-          <w:bCs/>
-          <w:sz w:val="24"/>
-          <w:szCs w:val="24"/>
-        </w:rPr>
-      </w:pPr>
-      <w:r>
-        <w:rPr>
-          <w:rFonts w:ascii="Times New Roman" w:hAnsi="Times New Roman" w:cs="Times New Roman"/>
-          <w:bCs/>
-          <w:sz w:val="24"/>
-          <w:szCs w:val="24"/>
-        </w:rPr>
-        <w:t>Uses the trained model to predict the missing ages.</w:t>
-      </w:r>
-    </w:p>
-    <w:p>
-      <w:pPr>
-        <w:numPr>
-          <w:ilvl w:val="1"/>
-          <w:numId w:val="16"/>
-        </w:numPr>
-        <w:tabs>
-          <w:tab w:val="right" w:pos="9026"/>
-        </w:tabs>
-        <w:rPr>
-          <w:rFonts w:ascii="Times New Roman" w:hAnsi="Times New Roman" w:cs="Times New Roman"/>
-          <w:bCs/>
-          <w:sz w:val="24"/>
-          <w:szCs w:val="24"/>
-        </w:rPr>
-      </w:pPr>
-      <w:r>
-        <w:rPr>
-          <w:rFonts w:ascii="Times New Roman" w:hAnsi="Times New Roman" w:cs="Times New Roman"/>
-          <w:bCs/>
-          <w:sz w:val="24"/>
-          <w:szCs w:val="24"/>
-        </w:rPr>
-        <w:t xml:space="preserve">Updates the 'train' </w:t>
-      </w:r>
-      <w:proofErr w:type="spellStart"/>
-      <w:r>
-        <w:rPr>
-          <w:rFonts w:ascii="Times New Roman" w:hAnsi="Times New Roman" w:cs="Times New Roman"/>
-          <w:bCs/>
-          <w:sz w:val="24"/>
-          <w:szCs w:val="24"/>
-        </w:rPr>
-        <w:t>DataFrame</w:t>
-      </w:r>
-      <w:proofErr w:type="spellEnd"/>
-      <w:r>
-        <w:rPr>
-          <w:rFonts w:ascii="Times New Roman" w:hAnsi="Times New Roman" w:cs="Times New Roman"/>
-          <w:bCs/>
-          <w:sz w:val="24"/>
-          <w:szCs w:val="24"/>
-        </w:rPr>
-        <w:t xml:space="preserve"> with the predicted ages.</w:t>
-      </w:r>
-    </w:p>
-    <w:p>
-      <w:pPr>
-        <w:tabs>
-          <w:tab w:val="right" w:pos="9026"/>
-        </w:tabs>
+        <w:spacing w:before="240"/>
         <w:rPr>
           <w:rFonts w:ascii="Times New Roman" w:hAnsi="Times New Roman" w:cs="Times New Roman"/>
           <w:bCs/>
@@ -4736,644 +5366,233 @@
           <w:szCs w:val="28"/>
         </w:rPr>
       </w:pPr>
-      <w:r>
-        <w:rPr>
-          <w:rFonts w:ascii="Times New Roman" w:hAnsi="Times New Roman" w:cs="Times New Roman"/>
-          <w:b/>
-          <w:bCs/>
+    </w:p>
+    <w:p>
+      <w:pPr>
+        <w:tabs>
+          <w:tab w:val="right" w:pos="9026"/>
+        </w:tabs>
+        <w:spacing w:before="240"/>
+        <w:rPr>
+          <w:rFonts w:ascii="Times New Roman" w:hAnsi="Times New Roman" w:cs="Times New Roman"/>
+          <w:sz w:val="40"/>
+          <w:szCs w:val="40"/>
+        </w:rPr>
+      </w:pPr>
+      <w:r>
+        <w:rPr>
+          <w:rFonts w:ascii="Times New Roman" w:hAnsi="Times New Roman" w:cs="Times New Roman"/>
+          <w:b/>
+          <w:bCs/>
+          <w:sz w:val="40"/>
+          <w:szCs w:val="40"/>
+        </w:rPr>
+        <w:t>Usage</w:t>
+      </w:r>
+    </w:p>
+    <w:p>
+      <w:pPr>
+        <w:numPr>
+          <w:ilvl w:val="0"/>
+          <w:numId w:val="18"/>
+        </w:numPr>
+        <w:tabs>
+          <w:tab w:val="right" w:pos="9026"/>
+        </w:tabs>
+        <w:spacing w:before="240" w:after="0" w:line="240" w:lineRule="auto"/>
+        <w:rPr>
+          <w:rFonts w:ascii="Times New Roman" w:hAnsi="Times New Roman" w:cs="Times New Roman"/>
           <w:sz w:val="28"/>
           <w:szCs w:val="28"/>
         </w:rPr>
-        <w:t>4. Exploratory Data Analysis (EDA)</w:t>
-      </w:r>
-    </w:p>
-    <w:p>
-      <w:pPr>
-        <w:numPr>
-          <w:ilvl w:val="0"/>
-          <w:numId w:val="17"/>
-        </w:numPr>
-        <w:tabs>
-          <w:tab w:val="right" w:pos="9026"/>
-        </w:tabs>
-        <w:rPr>
-          <w:rFonts w:ascii="Times New Roman" w:hAnsi="Times New Roman" w:cs="Times New Roman"/>
-          <w:bCs/>
-          <w:sz w:val="24"/>
-          <w:szCs w:val="24"/>
-        </w:rPr>
-      </w:pPr>
-      <w:r>
-        <w:rPr>
-          <w:rFonts w:ascii="Times New Roman" w:hAnsi="Times New Roman" w:cs="Times New Roman"/>
-          <w:b/>
-          <w:bCs/>
-          <w:sz w:val="24"/>
-          <w:szCs w:val="24"/>
-        </w:rPr>
-        <w:t>Survival Distribution:</w:t>
-      </w:r>
-    </w:p>
-    <w:p>
-      <w:pPr>
-        <w:numPr>
-          <w:ilvl w:val="1"/>
-          <w:numId w:val="17"/>
-        </w:numPr>
-        <w:tabs>
-          <w:tab w:val="right" w:pos="9026"/>
-        </w:tabs>
-        <w:rPr>
-          <w:rFonts w:ascii="Times New Roman" w:hAnsi="Times New Roman" w:cs="Times New Roman"/>
-          <w:bCs/>
-          <w:sz w:val="24"/>
-          <w:szCs w:val="24"/>
-        </w:rPr>
-      </w:pPr>
-      <w:r>
-        <w:rPr>
-          <w:rFonts w:ascii="Times New Roman" w:hAnsi="Times New Roman" w:cs="Times New Roman"/>
-          <w:bCs/>
-          <w:sz w:val="24"/>
-          <w:szCs w:val="24"/>
-        </w:rPr>
-        <w:t>train['Survived'].</w:t>
-      </w:r>
-      <w:proofErr w:type="spellStart"/>
-      <w:r>
-        <w:rPr>
-          <w:rFonts w:ascii="Times New Roman" w:hAnsi="Times New Roman" w:cs="Times New Roman"/>
-          <w:bCs/>
-          <w:sz w:val="24"/>
-          <w:szCs w:val="24"/>
-        </w:rPr>
-        <w:t>value_</w:t>
-      </w:r>
-      <w:proofErr w:type="gramStart"/>
-      <w:r>
-        <w:rPr>
-          <w:rFonts w:ascii="Times New Roman" w:hAnsi="Times New Roman" w:cs="Times New Roman"/>
-          <w:bCs/>
-          <w:sz w:val="24"/>
-          <w:szCs w:val="24"/>
-        </w:rPr>
-        <w:t>counts</w:t>
-      </w:r>
-      <w:proofErr w:type="spellEnd"/>
-      <w:r>
-        <w:rPr>
-          <w:rFonts w:ascii="Times New Roman" w:hAnsi="Times New Roman" w:cs="Times New Roman"/>
-          <w:bCs/>
-          <w:sz w:val="24"/>
-          <w:szCs w:val="24"/>
-        </w:rPr>
-        <w:t>(</w:t>
-      </w:r>
-      <w:proofErr w:type="gramEnd"/>
-      <w:r>
-        <w:rPr>
-          <w:rFonts w:ascii="Times New Roman" w:hAnsi="Times New Roman" w:cs="Times New Roman"/>
-          <w:bCs/>
-          <w:sz w:val="24"/>
-          <w:szCs w:val="24"/>
-        </w:rPr>
-        <w:t>).</w:t>
-      </w:r>
-      <w:proofErr w:type="spellStart"/>
-      <w:r>
-        <w:rPr>
-          <w:rFonts w:ascii="Times New Roman" w:hAnsi="Times New Roman" w:cs="Times New Roman"/>
-          <w:bCs/>
-          <w:sz w:val="24"/>
-          <w:szCs w:val="24"/>
-        </w:rPr>
-        <w:t>plot.pie</w:t>
-      </w:r>
-      <w:proofErr w:type="spellEnd"/>
-      <w:r>
-        <w:rPr>
-          <w:rFonts w:ascii="Times New Roman" w:hAnsi="Times New Roman" w:cs="Times New Roman"/>
-          <w:bCs/>
-          <w:sz w:val="24"/>
-          <w:szCs w:val="24"/>
-        </w:rPr>
-        <w:t>(</w:t>
-      </w:r>
-      <w:proofErr w:type="spellStart"/>
-      <w:r>
-        <w:rPr>
-          <w:rFonts w:ascii="Times New Roman" w:hAnsi="Times New Roman" w:cs="Times New Roman"/>
-          <w:bCs/>
-          <w:sz w:val="24"/>
-          <w:szCs w:val="24"/>
-        </w:rPr>
-        <w:t>autopct</w:t>
-      </w:r>
-      <w:proofErr w:type="spellEnd"/>
-      <w:r>
-        <w:rPr>
-          <w:rFonts w:ascii="Times New Roman" w:hAnsi="Times New Roman" w:cs="Times New Roman"/>
-          <w:bCs/>
-          <w:sz w:val="24"/>
-          <w:szCs w:val="24"/>
-        </w:rPr>
-        <w:t xml:space="preserve"> = '%1.2f%%') Generates a pie chart visualizing the proportions of passengers who survived and those who did not.</w:t>
-      </w:r>
-    </w:p>
-    <w:p>
-      <w:pPr>
-        <w:numPr>
-          <w:ilvl w:val="0"/>
-          <w:numId w:val="17"/>
-        </w:numPr>
-        <w:tabs>
-          <w:tab w:val="right" w:pos="9026"/>
-        </w:tabs>
-        <w:rPr>
-          <w:rFonts w:ascii="Times New Roman" w:hAnsi="Times New Roman" w:cs="Times New Roman"/>
-          <w:bCs/>
-          <w:sz w:val="24"/>
-          <w:szCs w:val="24"/>
-        </w:rPr>
-      </w:pPr>
-      <w:r>
-        <w:rPr>
-          <w:rFonts w:ascii="Times New Roman" w:hAnsi="Times New Roman" w:cs="Times New Roman"/>
-          <w:b/>
-          <w:bCs/>
-          <w:sz w:val="24"/>
-          <w:szCs w:val="24"/>
-        </w:rPr>
-        <w:t>Survival Analysis by Sex:</w:t>
-      </w:r>
-    </w:p>
-    <w:p>
-      <w:pPr>
-        <w:numPr>
-          <w:ilvl w:val="1"/>
-          <w:numId w:val="17"/>
-        </w:numPr>
-        <w:tabs>
-          <w:tab w:val="right" w:pos="9026"/>
-        </w:tabs>
-        <w:rPr>
-          <w:rFonts w:ascii="Times New Roman" w:hAnsi="Times New Roman" w:cs="Times New Roman"/>
-          <w:bCs/>
-          <w:sz w:val="24"/>
-          <w:szCs w:val="24"/>
-        </w:rPr>
-      </w:pPr>
-      <w:r>
-        <w:rPr>
-          <w:rFonts w:ascii="Times New Roman" w:hAnsi="Times New Roman" w:cs="Times New Roman"/>
-          <w:bCs/>
-          <w:sz w:val="24"/>
-          <w:szCs w:val="24"/>
-        </w:rPr>
-        <w:t>Calculates the number of survivors grouped by sex.</w:t>
-      </w:r>
-    </w:p>
-    <w:p>
-      <w:pPr>
-        <w:numPr>
-          <w:ilvl w:val="1"/>
-          <w:numId w:val="17"/>
-        </w:numPr>
-        <w:tabs>
-          <w:tab w:val="right" w:pos="9026"/>
-        </w:tabs>
-        <w:rPr>
-          <w:rFonts w:ascii="Times New Roman" w:hAnsi="Times New Roman" w:cs="Times New Roman"/>
-          <w:bCs/>
-          <w:sz w:val="24"/>
-          <w:szCs w:val="24"/>
-        </w:rPr>
-      </w:pPr>
-      <w:r>
-        <w:rPr>
-          <w:rFonts w:ascii="Times New Roman" w:hAnsi="Times New Roman" w:cs="Times New Roman"/>
-          <w:bCs/>
-          <w:sz w:val="24"/>
-          <w:szCs w:val="24"/>
-        </w:rPr>
-        <w:t>Creates a bar plot showing the average survival rate for each sex.</w:t>
-      </w:r>
-    </w:p>
-    <w:p>
-      <w:pPr>
-        <w:numPr>
-          <w:ilvl w:val="0"/>
-          <w:numId w:val="17"/>
-        </w:numPr>
-        <w:tabs>
-          <w:tab w:val="right" w:pos="9026"/>
-        </w:tabs>
-        <w:rPr>
-          <w:rFonts w:ascii="Times New Roman" w:hAnsi="Times New Roman" w:cs="Times New Roman"/>
-          <w:bCs/>
-          <w:sz w:val="24"/>
-          <w:szCs w:val="24"/>
-        </w:rPr>
-      </w:pPr>
-      <w:r>
-        <w:rPr>
-          <w:rFonts w:ascii="Times New Roman" w:hAnsi="Times New Roman" w:cs="Times New Roman"/>
-          <w:b/>
-          <w:bCs/>
-          <w:sz w:val="24"/>
-          <w:szCs w:val="24"/>
-        </w:rPr>
-        <w:t>Survival Analysis by Class:</w:t>
-      </w:r>
-      <w:r>
-        <w:rPr>
-          <w:rFonts w:ascii="Times New Roman" w:hAnsi="Times New Roman" w:cs="Times New Roman"/>
-          <w:bCs/>
-          <w:sz w:val="24"/>
-          <w:szCs w:val="24"/>
-        </w:rPr>
-        <w:t> Performs similar analysis as above but focused on the passenger class ('</w:t>
-      </w:r>
-      <w:proofErr w:type="spellStart"/>
-      <w:r>
-        <w:rPr>
-          <w:rFonts w:ascii="Times New Roman" w:hAnsi="Times New Roman" w:cs="Times New Roman"/>
-          <w:bCs/>
-          <w:sz w:val="24"/>
-          <w:szCs w:val="24"/>
-        </w:rPr>
-        <w:t>Pclass</w:t>
-      </w:r>
-      <w:proofErr w:type="spellEnd"/>
-      <w:r>
-        <w:rPr>
-          <w:rFonts w:ascii="Times New Roman" w:hAnsi="Times New Roman" w:cs="Times New Roman"/>
-          <w:bCs/>
-          <w:sz w:val="24"/>
-          <w:szCs w:val="24"/>
-        </w:rPr>
-        <w:t>') variable.</w:t>
-      </w:r>
-    </w:p>
-    <w:p>
-      <w:pPr>
-        <w:numPr>
-          <w:ilvl w:val="0"/>
-          <w:numId w:val="17"/>
-        </w:numPr>
-        <w:tabs>
-          <w:tab w:val="right" w:pos="9026"/>
-        </w:tabs>
-        <w:rPr>
-          <w:rFonts w:ascii="Times New Roman" w:hAnsi="Times New Roman" w:cs="Times New Roman"/>
-          <w:bCs/>
-          <w:sz w:val="24"/>
-          <w:szCs w:val="24"/>
-        </w:rPr>
-      </w:pPr>
-      <w:r>
-        <w:rPr>
-          <w:rFonts w:ascii="Times New Roman" w:hAnsi="Times New Roman" w:cs="Times New Roman"/>
-          <w:b/>
-          <w:bCs/>
-          <w:sz w:val="24"/>
-          <w:szCs w:val="24"/>
-        </w:rPr>
-        <w:t>Multi-Variable Analysis (Sex &amp; Class):</w:t>
-      </w:r>
-      <w:r>
-        <w:rPr>
-          <w:rFonts w:ascii="Times New Roman" w:hAnsi="Times New Roman" w:cs="Times New Roman"/>
-          <w:bCs/>
-          <w:sz w:val="24"/>
-          <w:szCs w:val="24"/>
-        </w:rPr>
-        <w:t> Examines how survival rates vary across combinations of sex and passenger class, visualized with bar plots.</w:t>
-      </w:r>
-    </w:p>
-    <w:p>
-      <w:pPr>
-        <w:numPr>
-          <w:ilvl w:val="0"/>
-          <w:numId w:val="17"/>
-        </w:numPr>
-        <w:tabs>
-          <w:tab w:val="right" w:pos="9026"/>
-        </w:tabs>
-        <w:rPr>
-          <w:rFonts w:ascii="Times New Roman" w:hAnsi="Times New Roman" w:cs="Times New Roman"/>
-          <w:bCs/>
-          <w:sz w:val="24"/>
-          <w:szCs w:val="24"/>
-        </w:rPr>
-      </w:pPr>
-      <w:r>
-        <w:rPr>
-          <w:rFonts w:ascii="Times New Roman" w:hAnsi="Times New Roman" w:cs="Times New Roman"/>
-          <w:b/>
-          <w:bCs/>
-          <w:sz w:val="24"/>
-          <w:szCs w:val="24"/>
-        </w:rPr>
-        <w:t>Age Analysis</w:t>
-      </w:r>
-    </w:p>
-    <w:p>
-      <w:pPr>
-        <w:numPr>
-          <w:ilvl w:val="1"/>
-          <w:numId w:val="17"/>
-        </w:numPr>
-        <w:tabs>
-          <w:tab w:val="right" w:pos="9026"/>
-        </w:tabs>
-        <w:rPr>
-          <w:rFonts w:ascii="Times New Roman" w:hAnsi="Times New Roman" w:cs="Times New Roman"/>
-          <w:bCs/>
-          <w:sz w:val="24"/>
-          <w:szCs w:val="24"/>
-        </w:rPr>
-      </w:pPr>
-      <w:r>
-        <w:rPr>
-          <w:rFonts w:ascii="Times New Roman" w:hAnsi="Times New Roman" w:cs="Times New Roman"/>
-          <w:b/>
-          <w:bCs/>
-          <w:sz w:val="24"/>
-          <w:szCs w:val="24"/>
-        </w:rPr>
-        <w:t>Histogram:</w:t>
-      </w:r>
-      <w:r>
-        <w:rPr>
-          <w:rFonts w:ascii="Times New Roman" w:hAnsi="Times New Roman" w:cs="Times New Roman"/>
-          <w:bCs/>
-          <w:sz w:val="24"/>
-          <w:szCs w:val="24"/>
-        </w:rPr>
-        <w:t> train['Age'</w:t>
-      </w:r>
-      <w:proofErr w:type="gramStart"/>
-      <w:r>
-        <w:rPr>
-          <w:rFonts w:ascii="Times New Roman" w:hAnsi="Times New Roman" w:cs="Times New Roman"/>
-          <w:bCs/>
-          <w:sz w:val="24"/>
-          <w:szCs w:val="24"/>
-        </w:rPr>
-        <w:t>].hist</w:t>
-      </w:r>
-      <w:proofErr w:type="gramEnd"/>
-      <w:r>
-        <w:rPr>
-          <w:rFonts w:ascii="Times New Roman" w:hAnsi="Times New Roman" w:cs="Times New Roman"/>
-          <w:bCs/>
-          <w:sz w:val="24"/>
-          <w:szCs w:val="24"/>
-        </w:rPr>
-        <w:t>(bins=70) creates a histogram to visualize the distribution of ages.</w:t>
-      </w:r>
-    </w:p>
-    <w:p>
-      <w:pPr>
-        <w:numPr>
-          <w:ilvl w:val="1"/>
-          <w:numId w:val="17"/>
-        </w:numPr>
-        <w:tabs>
-          <w:tab w:val="right" w:pos="9026"/>
-        </w:tabs>
-        <w:rPr>
-          <w:rFonts w:ascii="Times New Roman" w:hAnsi="Times New Roman" w:cs="Times New Roman"/>
-          <w:bCs/>
-          <w:sz w:val="24"/>
-          <w:szCs w:val="24"/>
-        </w:rPr>
-      </w:pPr>
-      <w:r>
-        <w:rPr>
-          <w:rFonts w:ascii="Times New Roman" w:hAnsi="Times New Roman" w:cs="Times New Roman"/>
-          <w:b/>
-          <w:bCs/>
-          <w:sz w:val="24"/>
-          <w:szCs w:val="24"/>
-        </w:rPr>
-        <w:t>Box Plot:</w:t>
-      </w:r>
-      <w:r>
-        <w:rPr>
-          <w:rFonts w:ascii="Times New Roman" w:hAnsi="Times New Roman" w:cs="Times New Roman"/>
-          <w:bCs/>
-          <w:sz w:val="24"/>
-          <w:szCs w:val="24"/>
-        </w:rPr>
-        <w:t> </w:t>
-      </w:r>
-      <w:proofErr w:type="spellStart"/>
-      <w:proofErr w:type="gramStart"/>
-      <w:r>
-        <w:rPr>
-          <w:rFonts w:ascii="Times New Roman" w:hAnsi="Times New Roman" w:cs="Times New Roman"/>
-          <w:bCs/>
-          <w:sz w:val="24"/>
-          <w:szCs w:val="24"/>
-        </w:rPr>
-        <w:t>train.boxplot</w:t>
-      </w:r>
-      <w:proofErr w:type="spellEnd"/>
-      <w:proofErr w:type="gramEnd"/>
-      <w:r>
-        <w:rPr>
-          <w:rFonts w:ascii="Times New Roman" w:hAnsi="Times New Roman" w:cs="Times New Roman"/>
-          <w:bCs/>
-          <w:sz w:val="24"/>
-          <w:szCs w:val="24"/>
-        </w:rPr>
-        <w:t xml:space="preserve">(column='Age', </w:t>
-      </w:r>
-      <w:proofErr w:type="spellStart"/>
-      <w:r>
-        <w:rPr>
-          <w:rFonts w:ascii="Times New Roman" w:hAnsi="Times New Roman" w:cs="Times New Roman"/>
-          <w:bCs/>
-          <w:sz w:val="24"/>
-          <w:szCs w:val="24"/>
-        </w:rPr>
-        <w:t>showfliers</w:t>
-      </w:r>
-      <w:proofErr w:type="spellEnd"/>
-      <w:r>
-        <w:rPr>
-          <w:rFonts w:ascii="Times New Roman" w:hAnsi="Times New Roman" w:cs="Times New Roman"/>
-          <w:bCs/>
-          <w:sz w:val="24"/>
-          <w:szCs w:val="24"/>
-        </w:rPr>
-        <w:t>=False) displays a box plot, helping to identify potential outliers in the age data.</w:t>
-      </w:r>
-    </w:p>
-    <w:p>
-      <w:pPr>
-        <w:numPr>
-          <w:ilvl w:val="1"/>
-          <w:numId w:val="17"/>
-        </w:numPr>
-        <w:tabs>
-          <w:tab w:val="right" w:pos="9026"/>
-        </w:tabs>
-        <w:rPr>
-          <w:rFonts w:ascii="Times New Roman" w:hAnsi="Times New Roman" w:cs="Times New Roman"/>
-          <w:bCs/>
-          <w:sz w:val="24"/>
-          <w:szCs w:val="24"/>
-        </w:rPr>
-      </w:pPr>
-      <w:r>
-        <w:rPr>
-          <w:rFonts w:ascii="Times New Roman" w:hAnsi="Times New Roman" w:cs="Times New Roman"/>
-          <w:b/>
-          <w:bCs/>
-          <w:sz w:val="24"/>
-          <w:szCs w:val="24"/>
-        </w:rPr>
-        <w:t>KDE Plots with Faceting:</w:t>
-      </w:r>
-    </w:p>
-    <w:p>
-      <w:pPr>
-        <w:numPr>
-          <w:ilvl w:val="2"/>
-          <w:numId w:val="17"/>
-        </w:numPr>
-        <w:tabs>
-          <w:tab w:val="right" w:pos="9026"/>
-        </w:tabs>
-        <w:rPr>
-          <w:rFonts w:ascii="Times New Roman" w:hAnsi="Times New Roman" w:cs="Times New Roman"/>
-          <w:bCs/>
-          <w:sz w:val="24"/>
-          <w:szCs w:val="24"/>
-        </w:rPr>
-      </w:pPr>
-      <w:r>
-        <w:rPr>
-          <w:rFonts w:ascii="Times New Roman" w:hAnsi="Times New Roman" w:cs="Times New Roman"/>
-          <w:bCs/>
-          <w:sz w:val="24"/>
-          <w:szCs w:val="24"/>
-        </w:rPr>
-        <w:t>Uses Seaborn's </w:t>
-      </w:r>
-      <w:proofErr w:type="spellStart"/>
-      <w:r>
-        <w:rPr>
-          <w:rFonts w:ascii="Times New Roman" w:hAnsi="Times New Roman" w:cs="Times New Roman"/>
-          <w:bCs/>
-          <w:sz w:val="24"/>
-          <w:szCs w:val="24"/>
-        </w:rPr>
-        <w:t>FacetGrid</w:t>
-      </w:r>
-      <w:proofErr w:type="spellEnd"/>
-      <w:r>
-        <w:rPr>
-          <w:rFonts w:ascii="Times New Roman" w:hAnsi="Times New Roman" w:cs="Times New Roman"/>
-          <w:bCs/>
-          <w:sz w:val="24"/>
-          <w:szCs w:val="24"/>
-        </w:rPr>
-        <w:t> to create subplots of Kernel Density Estimation (KDE) plots for the age distribution.</w:t>
-      </w:r>
-    </w:p>
-    <w:p>
-      <w:pPr>
-        <w:numPr>
-          <w:ilvl w:val="2"/>
-          <w:numId w:val="17"/>
-        </w:numPr>
-        <w:tabs>
-          <w:tab w:val="right" w:pos="9026"/>
-        </w:tabs>
-        <w:rPr>
-          <w:rFonts w:ascii="Times New Roman" w:hAnsi="Times New Roman" w:cs="Times New Roman"/>
-          <w:bCs/>
-          <w:sz w:val="24"/>
-          <w:szCs w:val="24"/>
-        </w:rPr>
-      </w:pPr>
-      <w:r>
-        <w:rPr>
-          <w:rFonts w:ascii="Times New Roman" w:hAnsi="Times New Roman" w:cs="Times New Roman"/>
-          <w:bCs/>
-          <w:sz w:val="24"/>
-          <w:szCs w:val="24"/>
-        </w:rPr>
-        <w:t>Facets the plot by survival status ('Survived'), visualizing the age distribution differences between survivors and non-survivors.</w:t>
-      </w:r>
-    </w:p>
-    <w:p>
-      <w:pPr>
-        <w:tabs>
-          <w:tab w:val="right" w:pos="9026"/>
-        </w:tabs>
-        <w:spacing w:before="240"/>
-        <w:rPr>
-          <w:rFonts w:ascii="Times New Roman" w:hAnsi="Times New Roman" w:cs="Times New Roman"/>
+      </w:pPr>
+      <w:r>
+        <w:rPr>
+          <w:rFonts w:ascii="Times New Roman" w:hAnsi="Times New Roman" w:cs="Times New Roman"/>
+          <w:b/>
           <w:bCs/>
           <w:sz w:val="28"/>
           <w:szCs w:val="28"/>
         </w:rPr>
-      </w:pPr>
-    </w:p>
-    <w:p>
-      <w:pPr>
+        <w:t>Data Preparation and Cleaning:</w:t>
+      </w:r>
+    </w:p>
+    <w:p>
+      <w:pPr>
+        <w:numPr>
+          <w:ilvl w:val="1"/>
+          <w:numId w:val="18"/>
+        </w:numPr>
         <w:tabs>
           <w:tab w:val="right" w:pos="9026"/>
         </w:tabs>
-        <w:spacing w:before="240"/>
-        <w:rPr>
-          <w:rFonts w:ascii="Times New Roman" w:hAnsi="Times New Roman" w:cs="Times New Roman"/>
-          <w:bCs/>
+        <w:spacing w:before="240" w:after="0" w:line="240" w:lineRule="auto"/>
+        <w:rPr>
+          <w:rFonts w:ascii="Times New Roman" w:hAnsi="Times New Roman" w:cs="Times New Roman"/>
+          <w:sz w:val="24"/>
+          <w:szCs w:val="24"/>
+        </w:rPr>
+      </w:pPr>
+      <w:r>
+        <w:rPr>
+          <w:rFonts w:ascii="Times New Roman" w:hAnsi="Times New Roman" w:cs="Times New Roman"/>
+          <w:sz w:val="24"/>
+          <w:szCs w:val="24"/>
+        </w:rPr>
+        <w:t>Real-world datasets often contain missing values or inconsistencies. This code demonstrates basic techniques for:</w:t>
+      </w:r>
+    </w:p>
+    <w:p>
+      <w:pPr>
+        <w:numPr>
+          <w:ilvl w:val="2"/>
+          <w:numId w:val="18"/>
+        </w:numPr>
+        <w:tabs>
+          <w:tab w:val="right" w:pos="9026"/>
+        </w:tabs>
+        <w:spacing w:before="240" w:after="0" w:line="240" w:lineRule="auto"/>
+        <w:rPr>
+          <w:rFonts w:ascii="Times New Roman" w:hAnsi="Times New Roman" w:cs="Times New Roman"/>
+          <w:sz w:val="24"/>
+          <w:szCs w:val="24"/>
+        </w:rPr>
+      </w:pPr>
+      <w:r>
+        <w:rPr>
+          <w:rFonts w:ascii="Times New Roman" w:hAnsi="Times New Roman" w:cs="Times New Roman"/>
+          <w:sz w:val="24"/>
+          <w:szCs w:val="24"/>
+        </w:rPr>
+        <w:t>Identifying missing values.</w:t>
+      </w:r>
+    </w:p>
+    <w:p>
+      <w:pPr>
+        <w:numPr>
+          <w:ilvl w:val="2"/>
+          <w:numId w:val="18"/>
+        </w:numPr>
+        <w:tabs>
+          <w:tab w:val="right" w:pos="9026"/>
+        </w:tabs>
+        <w:spacing w:before="240" w:after="0" w:line="240" w:lineRule="auto"/>
+        <w:rPr>
+          <w:rFonts w:ascii="Times New Roman" w:hAnsi="Times New Roman" w:cs="Times New Roman"/>
+          <w:sz w:val="24"/>
+          <w:szCs w:val="24"/>
+        </w:rPr>
+      </w:pPr>
+      <w:r>
+        <w:rPr>
+          <w:rFonts w:ascii="Times New Roman" w:hAnsi="Times New Roman" w:cs="Times New Roman"/>
+          <w:sz w:val="24"/>
+          <w:szCs w:val="24"/>
+        </w:rPr>
+        <w:t>Imputing missing values with simple strategies (mode, placeholders). These provide a starting point; more sophisticated imputation might be needed in practice.</w:t>
+      </w:r>
+    </w:p>
+    <w:p>
+      <w:pPr>
+        <w:numPr>
+          <w:ilvl w:val="0"/>
+          <w:numId w:val="18"/>
+        </w:numPr>
+        <w:tabs>
+          <w:tab w:val="right" w:pos="9026"/>
+        </w:tabs>
+        <w:spacing w:before="240" w:after="0" w:line="240" w:lineRule="auto"/>
+        <w:rPr>
+          <w:rFonts w:ascii="Times New Roman" w:hAnsi="Times New Roman" w:cs="Times New Roman"/>
           <w:sz w:val="28"/>
           <w:szCs w:val="28"/>
         </w:rPr>
       </w:pPr>
-    </w:p>
-    <w:p>
-      <w:pPr>
-        <w:tabs>
-          <w:tab w:val="right" w:pos="9026"/>
-        </w:tabs>
-        <w:spacing w:before="240"/>
-        <w:rPr>
-          <w:rFonts w:ascii="Times New Roman" w:hAnsi="Times New Roman" w:cs="Times New Roman"/>
+      <w:r>
+        <w:rPr>
+          <w:rFonts w:ascii="Times New Roman" w:hAnsi="Times New Roman" w:cs="Times New Roman"/>
+          <w:b/>
           <w:bCs/>
           <w:sz w:val="28"/>
           <w:szCs w:val="28"/>
         </w:rPr>
-      </w:pPr>
-    </w:p>
-    <w:p>
-      <w:pPr>
+        <w:lastRenderedPageBreak/>
+        <w:t>Exploratory Analysis for Insight Generation:</w:t>
+      </w:r>
+    </w:p>
+    <w:p>
+      <w:pPr>
+        <w:numPr>
+          <w:ilvl w:val="1"/>
+          <w:numId w:val="18"/>
+        </w:numPr>
         <w:tabs>
           <w:tab w:val="right" w:pos="9026"/>
         </w:tabs>
-        <w:spacing w:before="240"/>
-        <w:rPr>
-          <w:rFonts w:ascii="Times New Roman" w:hAnsi="Times New Roman" w:cs="Times New Roman"/>
-          <w:sz w:val="40"/>
-          <w:szCs w:val="40"/>
-        </w:rPr>
-      </w:pPr>
-      <w:r>
-        <w:rPr>
-          <w:rFonts w:ascii="Times New Roman" w:hAnsi="Times New Roman" w:cs="Times New Roman"/>
-          <w:b/>
-          <w:bCs/>
-          <w:sz w:val="40"/>
-          <w:szCs w:val="40"/>
-        </w:rPr>
-        <w:t>Usage</w:t>
+        <w:spacing w:before="240" w:after="0" w:line="240" w:lineRule="auto"/>
+        <w:rPr>
+          <w:rFonts w:ascii="Times New Roman" w:hAnsi="Times New Roman" w:cs="Times New Roman"/>
+          <w:sz w:val="24"/>
+          <w:szCs w:val="24"/>
+        </w:rPr>
+      </w:pPr>
+      <w:r>
+        <w:rPr>
+          <w:rFonts w:ascii="Times New Roman" w:hAnsi="Times New Roman" w:cs="Times New Roman"/>
+          <w:sz w:val="24"/>
+          <w:szCs w:val="24"/>
+        </w:rPr>
+        <w:t>The calculations and visualizations highlight how a dataset can be explored to uncover relationships between variables and potential factors impacting survival:</w:t>
+      </w:r>
+    </w:p>
+    <w:p>
+      <w:pPr>
+        <w:numPr>
+          <w:ilvl w:val="2"/>
+          <w:numId w:val="18"/>
+        </w:numPr>
+        <w:tabs>
+          <w:tab w:val="right" w:pos="9026"/>
+        </w:tabs>
+        <w:spacing w:before="240" w:after="0" w:line="240" w:lineRule="auto"/>
+        <w:rPr>
+          <w:rFonts w:ascii="Times New Roman" w:hAnsi="Times New Roman" w:cs="Times New Roman"/>
+          <w:sz w:val="24"/>
+          <w:szCs w:val="24"/>
+        </w:rPr>
+      </w:pPr>
+      <w:r>
+        <w:rPr>
+          <w:rFonts w:ascii="Times New Roman" w:hAnsi="Times New Roman" w:cs="Times New Roman"/>
+          <w:sz w:val="24"/>
+          <w:szCs w:val="24"/>
+        </w:rPr>
+        <w:t>The importance of sex and passenger class in determining survival outcomes.</w:t>
+      </w:r>
+    </w:p>
+    <w:p>
+      <w:pPr>
+        <w:numPr>
+          <w:ilvl w:val="2"/>
+          <w:numId w:val="18"/>
+        </w:numPr>
+        <w:tabs>
+          <w:tab w:val="right" w:pos="9026"/>
+        </w:tabs>
+        <w:spacing w:before="240" w:after="0" w:line="240" w:lineRule="auto"/>
+        <w:rPr>
+          <w:rFonts w:ascii="Times New Roman" w:hAnsi="Times New Roman" w:cs="Times New Roman"/>
+          <w:sz w:val="24"/>
+          <w:szCs w:val="24"/>
+        </w:rPr>
+      </w:pPr>
+      <w:r>
+        <w:rPr>
+          <w:rFonts w:ascii="Times New Roman" w:hAnsi="Times New Roman" w:cs="Times New Roman"/>
+          <w:sz w:val="24"/>
+          <w:szCs w:val="24"/>
+        </w:rPr>
+        <w:t>Differences in age distributions between survivors and non-survivors.</w:t>
       </w:r>
     </w:p>
     <w:p>
@@ -5388,10 +5607,21 @@
         <w:spacing w:before="240" w:after="0" w:line="240" w:lineRule="auto"/>
         <w:rPr>
           <w:rFonts w:ascii="Times New Roman" w:hAnsi="Times New Roman" w:cs="Times New Roman"/>
+          <w:sz w:val="24"/>
+          <w:szCs w:val="24"/>
+        </w:rPr>
+      </w:pPr>
+      <w:r>
+        <w:rPr>
+          <w:rFonts w:ascii="Times New Roman" w:hAnsi="Times New Roman" w:cs="Times New Roman"/>
+          <w:b/>
+          <w:bCs/>
           <w:sz w:val="28"/>
           <w:szCs w:val="28"/>
         </w:rPr>
-      </w:pPr>
+        <w:t xml:space="preserve">Precursor to </w:t>
+      </w:r>
+      <w:proofErr w:type="spellStart"/>
       <w:r>
         <w:rPr>
           <w:rFonts w:ascii="Times New Roman" w:hAnsi="Times New Roman" w:cs="Times New Roman"/>
@@ -5400,7 +5630,52 @@
           <w:sz w:val="28"/>
           <w:szCs w:val="28"/>
         </w:rPr>
-        <w:t>Data Preparation and Cleaning:</w:t>
+        <w:t>Modeling</w:t>
+      </w:r>
+      <w:proofErr w:type="spellEnd"/>
+      <w:r>
+        <w:rPr>
+          <w:rFonts w:ascii="Times New Roman" w:hAnsi="Times New Roman" w:cs="Times New Roman"/>
+          <w:b/>
+          <w:bCs/>
+          <w:sz w:val="28"/>
+          <w:szCs w:val="28"/>
+        </w:rPr>
+        <w:t>:</w:t>
+      </w:r>
+      <w:r>
+        <w:rPr>
+          <w:rFonts w:ascii="Times New Roman" w:hAnsi="Times New Roman" w:cs="Times New Roman"/>
+          <w:sz w:val="28"/>
+          <w:szCs w:val="28"/>
+        </w:rPr>
+        <w:t xml:space="preserve"> </w:t>
+      </w:r>
+      <w:r>
+        <w:rPr>
+          <w:rFonts w:ascii="Times New Roman" w:hAnsi="Times New Roman" w:cs="Times New Roman"/>
+          <w:sz w:val="24"/>
+          <w:szCs w:val="24"/>
+        </w:rPr>
+        <w:t xml:space="preserve">While this code doesn't explicitly build a predictive model, it showcases essential steps that prepare you for the </w:t>
+      </w:r>
+      <w:proofErr w:type="spellStart"/>
+      <w:r>
+        <w:rPr>
+          <w:rFonts w:ascii="Times New Roman" w:hAnsi="Times New Roman" w:cs="Times New Roman"/>
+          <w:sz w:val="24"/>
+          <w:szCs w:val="24"/>
+        </w:rPr>
+        <w:t>modeling</w:t>
+      </w:r>
+      <w:proofErr w:type="spellEnd"/>
+      <w:r>
+        <w:rPr>
+          <w:rFonts w:ascii="Times New Roman" w:hAnsi="Times New Roman" w:cs="Times New Roman"/>
+          <w:sz w:val="24"/>
+          <w:szCs w:val="24"/>
+        </w:rPr>
+        <w:t xml:space="preserve"> stage:</w:t>
       </w:r>
     </w:p>
     <w:p>
@@ -5422,16 +5697,26 @@
       <w:r>
         <w:rPr>
           <w:rFonts w:ascii="Times New Roman" w:hAnsi="Times New Roman" w:cs="Times New Roman"/>
-          <w:sz w:val="24"/>
-          <w:szCs w:val="24"/>
-        </w:rPr>
-        <w:t>Real-world datasets often contain missing values or inconsistencies. This code demonstrates basic techniques for:</w:t>
-      </w:r>
-    </w:p>
-    <w:p>
-      <w:pPr>
-        <w:numPr>
-          <w:ilvl w:val="2"/>
+          <w:b/>
+          <w:bCs/>
+          <w:sz w:val="24"/>
+          <w:szCs w:val="24"/>
+        </w:rPr>
+        <w:t>Handling missing values:</w:t>
+      </w:r>
+      <w:r>
+        <w:rPr>
+          <w:rFonts w:ascii="Times New Roman" w:hAnsi="Times New Roman" w:cs="Times New Roman"/>
+          <w:sz w:val="24"/>
+          <w:szCs w:val="24"/>
+        </w:rPr>
+        <w:t> Most machine learning algorithms require complete datasets.</w:t>
+      </w:r>
+    </w:p>
+    <w:p>
+      <w:pPr>
+        <w:numPr>
+          <w:ilvl w:val="1"/>
           <w:numId w:val="18"/>
         </w:numPr>
         <w:tabs>
@@ -5447,43 +5732,24 @@
       <w:r>
         <w:rPr>
           <w:rFonts w:ascii="Times New Roman" w:hAnsi="Times New Roman" w:cs="Times New Roman"/>
-          <w:sz w:val="24"/>
-          <w:szCs w:val="24"/>
-        </w:rPr>
-        <w:t>Identifying missing values.</w:t>
-      </w:r>
-    </w:p>
-    <w:p>
-      <w:pPr>
-        <w:numPr>
-          <w:ilvl w:val="2"/>
-          <w:numId w:val="18"/>
-        </w:numPr>
-        <w:tabs>
-          <w:tab w:val="right" w:pos="9026"/>
-        </w:tabs>
-        <w:spacing w:before="240" w:after="0" w:line="240" w:lineRule="auto"/>
-        <w:rPr>
-          <w:rFonts w:ascii="Times New Roman" w:hAnsi="Times New Roman" w:cs="Times New Roman"/>
-          <w:sz w:val="24"/>
-          <w:szCs w:val="24"/>
-        </w:rPr>
-      </w:pPr>
-      <w:r>
-        <w:rPr>
-          <w:rFonts w:ascii="Times New Roman" w:hAnsi="Times New Roman" w:cs="Times New Roman"/>
-          <w:sz w:val="24"/>
-          <w:szCs w:val="24"/>
-        </w:rPr>
-        <w:t>Imputing missing values with simple strategies (mode, placeholders). These provide a starting point; more sophisticated imputation might be needed in practice.</w:t>
-      </w:r>
-    </w:p>
-    <w:p>
-      <w:pPr>
-        <w:numPr>
-          <w:ilvl w:val="0"/>
-          <w:numId w:val="18"/>
-        </w:numPr>
+          <w:b/>
+          <w:bCs/>
+          <w:sz w:val="24"/>
+          <w:szCs w:val="24"/>
+        </w:rPr>
+        <w:t>Understanding feature relationships:</w:t>
+      </w:r>
+      <w:r>
+        <w:rPr>
+          <w:rFonts w:ascii="Times New Roman" w:hAnsi="Times New Roman" w:cs="Times New Roman"/>
+          <w:sz w:val="24"/>
+          <w:szCs w:val="24"/>
+        </w:rPr>
+        <w:t> The EDA aids in potential feature engineering and model selection.</w:t>
+      </w:r>
+    </w:p>
+    <w:p>
+      <w:pPr>
         <w:tabs>
           <w:tab w:val="right" w:pos="9026"/>
         </w:tabs>
@@ -5502,257 +5768,6 @@
           <w:sz w:val="28"/>
           <w:szCs w:val="28"/>
         </w:rPr>
-        <w:t>Exploratory Analysis for Insight Generation:</w:t>
-      </w:r>
-    </w:p>
-    <w:p>
-      <w:pPr>
-        <w:numPr>
-          <w:ilvl w:val="1"/>
-          <w:numId w:val="18"/>
-        </w:numPr>
-        <w:tabs>
-          <w:tab w:val="right" w:pos="9026"/>
-        </w:tabs>
-        <w:spacing w:before="240" w:after="0" w:line="240" w:lineRule="auto"/>
-        <w:rPr>
-          <w:rFonts w:ascii="Times New Roman" w:hAnsi="Times New Roman" w:cs="Times New Roman"/>
-          <w:sz w:val="24"/>
-          <w:szCs w:val="24"/>
-        </w:rPr>
-      </w:pPr>
-      <w:r>
-        <w:rPr>
-          <w:rFonts w:ascii="Times New Roman" w:hAnsi="Times New Roman" w:cs="Times New Roman"/>
-          <w:sz w:val="24"/>
-          <w:szCs w:val="24"/>
-        </w:rPr>
-        <w:t>The calculations and visualizations highlight how a dataset can be explored to uncover relationships between variables and potential factors impacting survival:</w:t>
-      </w:r>
-    </w:p>
-    <w:p>
-      <w:pPr>
-        <w:numPr>
-          <w:ilvl w:val="2"/>
-          <w:numId w:val="18"/>
-        </w:numPr>
-        <w:tabs>
-          <w:tab w:val="right" w:pos="9026"/>
-        </w:tabs>
-        <w:spacing w:before="240" w:after="0" w:line="240" w:lineRule="auto"/>
-        <w:rPr>
-          <w:rFonts w:ascii="Times New Roman" w:hAnsi="Times New Roman" w:cs="Times New Roman"/>
-          <w:sz w:val="24"/>
-          <w:szCs w:val="24"/>
-        </w:rPr>
-      </w:pPr>
-      <w:r>
-        <w:rPr>
-          <w:rFonts w:ascii="Times New Roman" w:hAnsi="Times New Roman" w:cs="Times New Roman"/>
-          <w:sz w:val="24"/>
-          <w:szCs w:val="24"/>
-        </w:rPr>
-        <w:t>The importance of sex and passenger class in determining survival outcomes.</w:t>
-      </w:r>
-    </w:p>
-    <w:p>
-      <w:pPr>
-        <w:numPr>
-          <w:ilvl w:val="2"/>
-          <w:numId w:val="18"/>
-        </w:numPr>
-        <w:tabs>
-          <w:tab w:val="right" w:pos="9026"/>
-        </w:tabs>
-        <w:spacing w:before="240" w:after="0" w:line="240" w:lineRule="auto"/>
-        <w:rPr>
-          <w:rFonts w:ascii="Times New Roman" w:hAnsi="Times New Roman" w:cs="Times New Roman"/>
-          <w:sz w:val="24"/>
-          <w:szCs w:val="24"/>
-        </w:rPr>
-      </w:pPr>
-      <w:r>
-        <w:rPr>
-          <w:rFonts w:ascii="Times New Roman" w:hAnsi="Times New Roman" w:cs="Times New Roman"/>
-          <w:sz w:val="24"/>
-          <w:szCs w:val="24"/>
-        </w:rPr>
-        <w:t>Differences in age distributions between survivors and non-survivors.</w:t>
-      </w:r>
-    </w:p>
-    <w:p>
-      <w:pPr>
-        <w:numPr>
-          <w:ilvl w:val="0"/>
-          <w:numId w:val="18"/>
-        </w:numPr>
-        <w:tabs>
-          <w:tab w:val="right" w:pos="9026"/>
-        </w:tabs>
-        <w:spacing w:before="240" w:after="0" w:line="240" w:lineRule="auto"/>
-        <w:rPr>
-          <w:rFonts w:ascii="Times New Roman" w:hAnsi="Times New Roman" w:cs="Times New Roman"/>
-          <w:sz w:val="24"/>
-          <w:szCs w:val="24"/>
-        </w:rPr>
-      </w:pPr>
-      <w:r>
-        <w:rPr>
-          <w:rFonts w:ascii="Times New Roman" w:hAnsi="Times New Roman" w:cs="Times New Roman"/>
-          <w:b/>
-          <w:bCs/>
-          <w:sz w:val="28"/>
-          <w:szCs w:val="28"/>
-        </w:rPr>
-        <w:t xml:space="preserve">Precursor to </w:t>
-      </w:r>
-      <w:proofErr w:type="spellStart"/>
-      <w:r>
-        <w:rPr>
-          <w:rFonts w:ascii="Times New Roman" w:hAnsi="Times New Roman" w:cs="Times New Roman"/>
-          <w:b/>
-          <w:bCs/>
-          <w:sz w:val="28"/>
-          <w:szCs w:val="28"/>
-        </w:rPr>
-        <w:t>Modeling</w:t>
-      </w:r>
-      <w:proofErr w:type="spellEnd"/>
-      <w:r>
-        <w:rPr>
-          <w:rFonts w:ascii="Times New Roman" w:hAnsi="Times New Roman" w:cs="Times New Roman"/>
-          <w:b/>
-          <w:bCs/>
-          <w:sz w:val="28"/>
-          <w:szCs w:val="28"/>
-        </w:rPr>
-        <w:t>:</w:t>
-      </w:r>
-      <w:r>
-        <w:rPr>
-          <w:rFonts w:ascii="Times New Roman" w:hAnsi="Times New Roman" w:cs="Times New Roman"/>
-          <w:sz w:val="28"/>
-          <w:szCs w:val="28"/>
-        </w:rPr>
-        <w:t xml:space="preserve"> </w:t>
-      </w:r>
-      <w:r>
-        <w:rPr>
-          <w:rFonts w:ascii="Times New Roman" w:hAnsi="Times New Roman" w:cs="Times New Roman"/>
-          <w:sz w:val="24"/>
-          <w:szCs w:val="24"/>
-        </w:rPr>
-        <w:t xml:space="preserve">While this code doesn't explicitly build a predictive model, it showcases essential steps that prepare you for the </w:t>
-      </w:r>
-      <w:proofErr w:type="spellStart"/>
-      <w:r>
-        <w:rPr>
-          <w:rFonts w:ascii="Times New Roman" w:hAnsi="Times New Roman" w:cs="Times New Roman"/>
-          <w:sz w:val="24"/>
-          <w:szCs w:val="24"/>
-        </w:rPr>
-        <w:t>modeling</w:t>
-      </w:r>
-      <w:proofErr w:type="spellEnd"/>
-      <w:r>
-        <w:rPr>
-          <w:rFonts w:ascii="Times New Roman" w:hAnsi="Times New Roman" w:cs="Times New Roman"/>
-          <w:sz w:val="24"/>
-          <w:szCs w:val="24"/>
-        </w:rPr>
-        <w:t xml:space="preserve"> stage:</w:t>
-      </w:r>
-    </w:p>
-    <w:p>
-      <w:pPr>
-        <w:numPr>
-          <w:ilvl w:val="1"/>
-          <w:numId w:val="18"/>
-        </w:numPr>
-        <w:tabs>
-          <w:tab w:val="right" w:pos="9026"/>
-        </w:tabs>
-        <w:spacing w:before="240" w:after="0" w:line="240" w:lineRule="auto"/>
-        <w:rPr>
-          <w:rFonts w:ascii="Times New Roman" w:hAnsi="Times New Roman" w:cs="Times New Roman"/>
-          <w:sz w:val="24"/>
-          <w:szCs w:val="24"/>
-        </w:rPr>
-      </w:pPr>
-      <w:r>
-        <w:rPr>
-          <w:rFonts w:ascii="Times New Roman" w:hAnsi="Times New Roman" w:cs="Times New Roman"/>
-          <w:b/>
-          <w:bCs/>
-          <w:sz w:val="24"/>
-          <w:szCs w:val="24"/>
-        </w:rPr>
-        <w:t>Handling missing values:</w:t>
-      </w:r>
-      <w:r>
-        <w:rPr>
-          <w:rFonts w:ascii="Times New Roman" w:hAnsi="Times New Roman" w:cs="Times New Roman"/>
-          <w:sz w:val="24"/>
-          <w:szCs w:val="24"/>
-        </w:rPr>
-        <w:t> Most machine learning algorithms require complete datasets.</w:t>
-      </w:r>
-    </w:p>
-    <w:p>
-      <w:pPr>
-        <w:numPr>
-          <w:ilvl w:val="1"/>
-          <w:numId w:val="18"/>
-        </w:numPr>
-        <w:tabs>
-          <w:tab w:val="right" w:pos="9026"/>
-        </w:tabs>
-        <w:spacing w:before="240" w:after="0" w:line="240" w:lineRule="auto"/>
-        <w:rPr>
-          <w:rFonts w:ascii="Times New Roman" w:hAnsi="Times New Roman" w:cs="Times New Roman"/>
-          <w:sz w:val="24"/>
-          <w:szCs w:val="24"/>
-        </w:rPr>
-      </w:pPr>
-      <w:r>
-        <w:rPr>
-          <w:rFonts w:ascii="Times New Roman" w:hAnsi="Times New Roman" w:cs="Times New Roman"/>
-          <w:b/>
-          <w:bCs/>
-          <w:sz w:val="24"/>
-          <w:szCs w:val="24"/>
-        </w:rPr>
-        <w:t>Understanding feature relationships:</w:t>
-      </w:r>
-      <w:r>
-        <w:rPr>
-          <w:rFonts w:ascii="Times New Roman" w:hAnsi="Times New Roman" w:cs="Times New Roman"/>
-          <w:sz w:val="24"/>
-          <w:szCs w:val="24"/>
-        </w:rPr>
-        <w:t> The EDA aids in potential feature engineering and model selection.</w:t>
-      </w:r>
-    </w:p>
-    <w:p>
-      <w:pPr>
-        <w:tabs>
-          <w:tab w:val="right" w:pos="9026"/>
-        </w:tabs>
-        <w:spacing w:before="240" w:after="0" w:line="240" w:lineRule="auto"/>
-        <w:rPr>
-          <w:rFonts w:ascii="Times New Roman" w:hAnsi="Times New Roman" w:cs="Times New Roman"/>
-          <w:sz w:val="28"/>
-          <w:szCs w:val="28"/>
-        </w:rPr>
-      </w:pPr>
-      <w:r>
-        <w:rPr>
-          <w:rFonts w:ascii="Times New Roman" w:hAnsi="Times New Roman" w:cs="Times New Roman"/>
-          <w:b/>
-          <w:bCs/>
-          <w:sz w:val="28"/>
-          <w:szCs w:val="28"/>
-        </w:rPr>
         <w:t>How This Could Be Applied</w:t>
       </w:r>
     </w:p>
@@ -5937,7 +5952,6 @@
           <w:sz w:val="24"/>
           <w:szCs w:val="24"/>
         </w:rPr>
-        <w:lastRenderedPageBreak/>
         <w:t>Evaluation:</w:t>
       </w:r>
       <w:r>
@@ -6119,6 +6133,7 @@
           <w:sz w:val="24"/>
           <w:szCs w:val="24"/>
         </w:rPr>
+        <w:lastRenderedPageBreak/>
         <w:t>Creating New Features:</w:t>
       </w:r>
       <w:r>
@@ -6412,9 +6427,9 @@
       </w:pPr>
       <w:r>
         <w:rPr>
+          <w:noProof/>
           <w:lang w:val="en-US"/>
         </w:rPr>
-        <w:lastRenderedPageBreak/>
         <w:drawing>
           <wp:inline distT="0" distB="0" distL="0" distR="0" wp14:anchorId="302F5E1A" wp14:editId="3432BC49">
             <wp:extent cx="4025900" cy="3836357"/>
@@ -6475,8 +6490,10 @@
       </w:pPr>
       <w:r>
         <w:rPr>
+          <w:noProof/>
           <w:lang w:val="en-US"/>
         </w:rPr>
+        <w:lastRenderedPageBreak/>
         <w:drawing>
           <wp:inline distT="0" distB="0" distL="0" distR="0" wp14:anchorId="62EE94AA" wp14:editId="0065A73C">
             <wp:extent cx="5731510" cy="4610100"/>
@@ -6537,8 +6554,10 @@
       </w:pPr>
       <w:r>
         <w:rPr>
+          <w:noProof/>
           <w:lang w:val="en-US"/>
         </w:rPr>
+        <w:lastRenderedPageBreak/>
         <w:drawing>
           <wp:inline distT="0" distB="0" distL="0" distR="0" wp14:anchorId="69B05231" wp14:editId="21045D13">
             <wp:extent cx="5276850" cy="3911744"/>
@@ -6599,6 +6618,7 @@
       </w:pPr>
       <w:r>
         <w:rPr>
+          <w:noProof/>
           <w:lang w:val="en-US"/>
         </w:rPr>
         <w:drawing>
@@ -6661,8 +6681,10 @@
       </w:pPr>
       <w:r>
         <w:rPr>
+          <w:noProof/>
           <w:lang w:val="en-US"/>
         </w:rPr>
+        <w:lastRenderedPageBreak/>
         <w:drawing>
           <wp:inline distT="0" distB="0" distL="0" distR="0" wp14:anchorId="72ACAEA4" wp14:editId="4B1DD851">
             <wp:extent cx="5956935" cy="3022600"/>
@@ -6723,6 +6745,7 @@
       </w:pPr>
       <w:r>
         <w:rPr>
+          <w:noProof/>
           <w:lang w:val="en-US"/>
         </w:rPr>
         <w:drawing>
@@ -10435,6 +10458,7 @@
   <w:style w:type="character" w:default="1" w:styleId="DefaultParagraphFont">
     <w:name w:val="Default Paragraph Font"/>
     <w:uiPriority w:val="1"/>
+    <w:semiHidden/>
     <w:unhideWhenUsed/>
   </w:style>
   <w:style w:type="table" w:default="1" w:styleId="TableNormal">
